--- a/files/CMS-2017-0163-0880-1.docx
+++ b/files/CMS-2017-0163-0880-1.docx
@@ -1,6 +1,6 @@
 
 <file path=word/document.xml><?xml version="1.0" encoding="utf-8"?>
-<w:document xmlns:wpc="http://schemas.microsoft.com/office/word/2010/wordprocessingCanvas" xmlns:mc="http://schemas.openxmlformats.org/markup-compatibility/2006" xmlns:o="urn:schemas-microsoft-com:office:office" xmlns:r="http://schemas.openxmlformats.org/officeDocument/2006/relationships" xmlns:m="http://schemas.openxmlformats.org/officeDocument/2006/math" xmlns:v="urn:schemas-microsoft-com:vml" xmlns:wp14="http://schemas.microsoft.com/office/word/2010/wordprocessingDrawing" xmlns:wp="http://schemas.openxmlformats.org/drawingml/2006/wordprocessingDrawing" xmlns:w10="urn:schemas-microsoft-com:office:word" xmlns:w="http://schemas.openxmlformats.org/wordprocessingml/2006/main" xmlns:w14="http://schemas.microsoft.com/office/word/2010/wordml" xmlns:wpg="http://schemas.microsoft.com/office/word/2010/wordprocessingGroup" xmlns:wpi="http://schemas.microsoft.com/office/word/2010/wordprocessingInk" xmlns:wne="http://schemas.microsoft.com/office/word/2006/wordml" xmlns:wps="http://schemas.microsoft.com/office/word/2010/wordprocessingShape" mc:Ignorable="w14 wp14">
+<w:document xmlns:wpc="http://schemas.microsoft.com/office/word/2010/wordprocessingCanvas" xmlns:mc="http://schemas.openxmlformats.org/markup-compatibility/2006" xmlns:o="urn:schemas-microsoft-com:office:office" xmlns:r="http://schemas.openxmlformats.org/officeDocument/2006/relationships" xmlns:m="http://schemas.openxmlformats.org/officeDocument/2006/math" xmlns:v="urn:schemas-microsoft-com:vml" xmlns:wp14="http://schemas.microsoft.com/office/word/2010/wordprocessingDrawing" xmlns:wp="http://schemas.openxmlformats.org/drawingml/2006/wordprocessingDrawing" xmlns:w10="urn:schemas-microsoft-com:office:word" xmlns:w="http://schemas.openxmlformats.org/wordprocessingml/2006/main" xmlns:w14="http://schemas.microsoft.com/office/word/2010/wordml" xmlns:w15="http://schemas.microsoft.com/office/word/2012/wordml" xmlns:wpg="http://schemas.microsoft.com/office/word/2010/wordprocessingGroup" xmlns:wpi="http://schemas.microsoft.com/office/word/2010/wordprocessingInk" xmlns:wne="http://schemas.microsoft.com/office/word/2006/wordml" xmlns:wps="http://schemas.microsoft.com/office/word/2010/wordprocessingShape" mc:Ignorable="w14 w15 wp14">
   <w:body>
     <w:p>
       <w:pPr>
@@ -63,33 +63,8 @@
           <w:sz w:val="28"/>
           <w:szCs w:val="28"/>
         </w:rPr>
-        <w:t xml:space="preserve">Dr. W. Edgar </w:t>
-      </w:r>
-      <w:proofErr w:type="spellStart"/>
-      <w:r>
-        <w:rPr>
-          <w:sz w:val="28"/>
-          <w:szCs w:val="28"/>
-        </w:rPr>
-        <w:t>Swillen</w:t>
-      </w:r>
-      <w:proofErr w:type="spellEnd"/>
-      <w:r>
-        <w:rPr>
-          <w:sz w:val="28"/>
-          <w:szCs w:val="28"/>
-        </w:rPr>
-        <w:t xml:space="preserve"> </w:t>
-      </w:r>
-      <w:proofErr w:type="spellStart"/>
-      <w:r>
-        <w:rPr>
-          <w:sz w:val="28"/>
-          <w:szCs w:val="28"/>
-        </w:rPr>
-        <w:t>ThD</w:t>
-      </w:r>
-      <w:proofErr w:type="spellEnd"/>
+        <w:t>Dr. W. Edgar Swillen ThD</w:t>
+      </w:r>
     </w:p>
     <w:p>
       <w:pPr>
@@ -135,23 +110,7 @@
           <w:sz w:val="28"/>
           <w:szCs w:val="28"/>
         </w:rPr>
-        <w:t xml:space="preserve">To </w:t>
-      </w:r>
-      <w:proofErr w:type="gramStart"/>
-      <w:r>
-        <w:rPr>
-          <w:sz w:val="28"/>
-          <w:szCs w:val="28"/>
-        </w:rPr>
-        <w:t>whom</w:t>
-      </w:r>
-      <w:proofErr w:type="gramEnd"/>
-      <w:r>
-        <w:rPr>
-          <w:sz w:val="28"/>
-          <w:szCs w:val="28"/>
-        </w:rPr>
-        <w:t xml:space="preserve"> can be of help to my wife,</w:t>
+        <w:t>To whom can be of help to my wife,</w:t>
       </w:r>
     </w:p>
     <w:p>
@@ -273,117 +232,116 @@
         </w:rPr>
         <w:t>affected her with PTSD.</w:t>
       </w:r>
+    </w:p>
+    <w:p>
+      <w:pPr>
+        <w:ind w:firstLine="720"/>
+        <w:rPr>
+          <w:sz w:val="28"/>
+          <w:szCs w:val="28"/>
+        </w:rPr>
+      </w:pPr>
+      <w:r>
+        <w:rPr>
+          <w:sz w:val="28"/>
+          <w:szCs w:val="28"/>
+        </w:rPr>
+        <w:t xml:space="preserve">Occasionally I can get her out for a few hours, just so </w:t>
+      </w:r>
+      <w:r>
+        <w:rPr>
+          <w:sz w:val="28"/>
+          <w:szCs w:val="28"/>
+        </w:rPr>
+        <w:t>she can get out of the house. H</w:t>
+      </w:r>
+      <w:r>
+        <w:rPr>
+          <w:sz w:val="28"/>
+          <w:szCs w:val="28"/>
+        </w:rPr>
+        <w:t>er</w:t>
+      </w:r>
+      <w:r>
+        <w:rPr>
+          <w:sz w:val="28"/>
+          <w:szCs w:val="28"/>
+        </w:rPr>
+        <w:t xml:space="preserve"> quality of</w:t>
+      </w:r>
+      <w:r>
+        <w:rPr>
+          <w:sz w:val="28"/>
+          <w:szCs w:val="28"/>
+        </w:rPr>
+        <w:t xml:space="preserve"> life</w:t>
+      </w:r>
+      <w:r>
+        <w:rPr>
+          <w:sz w:val="28"/>
+          <w:szCs w:val="28"/>
+        </w:rPr>
+        <w:t xml:space="preserve"> limits her time with our grandchildren, she has very limited ability to shop and doctor visits are a constant problem for her</w:t>
+      </w:r>
+      <w:r>
+        <w:rPr>
+          <w:sz w:val="28"/>
+          <w:szCs w:val="28"/>
+        </w:rPr>
+        <w:t>.</w:t>
+      </w:r>
+    </w:p>
+    <w:p>
+      <w:pPr>
+        <w:ind w:firstLine="720"/>
+        <w:rPr>
+          <w:sz w:val="28"/>
+          <w:szCs w:val="28"/>
+        </w:rPr>
+      </w:pPr>
+      <w:r>
+        <w:rPr>
+          <w:sz w:val="28"/>
+          <w:szCs w:val="28"/>
+        </w:rPr>
+        <w:t xml:space="preserve"> T</w:t>
+      </w:r>
+      <w:r>
+        <w:rPr>
+          <w:sz w:val="28"/>
+          <w:szCs w:val="28"/>
+        </w:rPr>
+        <w:t>he CDC has put forth “Guidelines” for Doctors that will ruin what little quality of life my wife now has. Our journey down this path did not begin with a “pill pushing Doctor”</w:t>
+      </w:r>
+      <w:r>
+        <w:rPr>
+          <w:sz w:val="28"/>
+          <w:szCs w:val="28"/>
+        </w:rPr>
+        <w:t xml:space="preserve"> nor with a “ patient” who would eagerly move toward whatever it was suggested she do or take, quite the contrary. My wife’s Doctors are part of what is arguably one of the world’</w:t>
+      </w:r>
+      <w:r>
+        <w:rPr>
+          <w:sz w:val="28"/>
+          <w:szCs w:val="28"/>
+        </w:rPr>
+        <w:t>s most renowned</w:t>
+      </w:r>
+      <w:r>
+        <w:rPr>
+          <w:sz w:val="28"/>
+          <w:szCs w:val="28"/>
+        </w:rPr>
+        <w:t xml:space="preserve"> medical organizations</w:t>
+      </w:r>
+      <w:r>
+        <w:rPr>
+          <w:sz w:val="28"/>
+          <w:szCs w:val="28"/>
+        </w:rPr>
+        <w:t xml:space="preserve">. </w:t>
+      </w:r>
       <w:bookmarkStart w:id="0" w:name="_GoBack"/>
-      <w:bookmarkEnd w:id="0"/>
-    </w:p>
-    <w:p>
-      <w:pPr>
-        <w:ind w:firstLine="720"/>
-        <w:rPr>
-          <w:sz w:val="28"/>
-          <w:szCs w:val="28"/>
-        </w:rPr>
-      </w:pPr>
-      <w:r>
-        <w:rPr>
-          <w:sz w:val="28"/>
-          <w:szCs w:val="28"/>
-        </w:rPr>
-        <w:t xml:space="preserve">Occasionally I can get her out for a few hours, just so </w:t>
-      </w:r>
-      <w:r>
-        <w:rPr>
-          <w:sz w:val="28"/>
-          <w:szCs w:val="28"/>
-        </w:rPr>
-        <w:t>she can get out of the house. H</w:t>
-      </w:r>
-      <w:r>
-        <w:rPr>
-          <w:sz w:val="28"/>
-          <w:szCs w:val="28"/>
-        </w:rPr>
-        <w:t>er</w:t>
-      </w:r>
-      <w:r>
-        <w:rPr>
-          <w:sz w:val="28"/>
-          <w:szCs w:val="28"/>
-        </w:rPr>
-        <w:t xml:space="preserve"> quality of</w:t>
-      </w:r>
-      <w:r>
-        <w:rPr>
-          <w:sz w:val="28"/>
-          <w:szCs w:val="28"/>
-        </w:rPr>
-        <w:t xml:space="preserve"> life</w:t>
-      </w:r>
-      <w:r>
-        <w:rPr>
-          <w:sz w:val="28"/>
-          <w:szCs w:val="28"/>
-        </w:rPr>
-        <w:t xml:space="preserve"> limits her time with our grandchildren, she has very limited ability to shop and doctor visits are a constant problem for her</w:t>
-      </w:r>
-      <w:r>
-        <w:rPr>
-          <w:sz w:val="28"/>
-          <w:szCs w:val="28"/>
-        </w:rPr>
-        <w:t>.</w:t>
-      </w:r>
-    </w:p>
-    <w:p>
-      <w:pPr>
-        <w:ind w:firstLine="720"/>
-        <w:rPr>
-          <w:sz w:val="28"/>
-          <w:szCs w:val="28"/>
-        </w:rPr>
-      </w:pPr>
-      <w:r>
-        <w:rPr>
-          <w:sz w:val="28"/>
-          <w:szCs w:val="28"/>
-        </w:rPr>
-        <w:t xml:space="preserve"> T</w:t>
-      </w:r>
-      <w:r>
-        <w:rPr>
-          <w:sz w:val="28"/>
-          <w:szCs w:val="28"/>
-        </w:rPr>
-        <w:t>he CDC has put forth “Guidelines” for Doctors that will ruin what little quality of life my wife now has. Our journey down this path did not begin with a “pill pushing Doctor”</w:t>
-      </w:r>
-      <w:r>
-        <w:rPr>
-          <w:sz w:val="28"/>
-          <w:szCs w:val="28"/>
-        </w:rPr>
-        <w:t xml:space="preserve"> nor with a “ patient” who would eagerly move toward whatever it was suggested she do or take, quite the contrary. My wife’s Doctors are part of what is arguably one of the world’</w:t>
-      </w:r>
-      <w:r>
-        <w:rPr>
-          <w:sz w:val="28"/>
-          <w:szCs w:val="28"/>
-        </w:rPr>
-        <w:t>s most renowned</w:t>
-      </w:r>
-      <w:r>
-        <w:rPr>
-          <w:sz w:val="28"/>
-          <w:szCs w:val="28"/>
-        </w:rPr>
-        <w:t xml:space="preserve"> medical organizations</w:t>
-      </w:r>
-      <w:r>
-        <w:rPr>
-          <w:sz w:val="28"/>
-          <w:szCs w:val="28"/>
-        </w:rPr>
-        <w:t xml:space="preserve">. </w:t>
-      </w:r>
       <w:r>
         <w:rPr>
           <w:sz w:val="28"/>
@@ -404,23 +362,7 @@
           <w:sz w:val="28"/>
           <w:szCs w:val="28"/>
         </w:rPr>
-        <w:t xml:space="preserve"> years to do all </w:t>
-      </w:r>
-      <w:proofErr w:type="gramStart"/>
-      <w:r>
-        <w:rPr>
-          <w:sz w:val="28"/>
-          <w:szCs w:val="28"/>
-        </w:rPr>
-        <w:t>they</w:t>
-      </w:r>
-      <w:proofErr w:type="gramEnd"/>
-      <w:r>
-        <w:rPr>
-          <w:sz w:val="28"/>
-          <w:szCs w:val="28"/>
-        </w:rPr>
-        <w:t xml:space="preserve"> and we felt necessary </w:t>
+        <w:t xml:space="preserve"> years to do all they and we felt necessary </w:t>
       </w:r>
       <w:r>
         <w:rPr>
@@ -466,23 +408,7 @@
           <w:sz w:val="28"/>
           <w:szCs w:val="28"/>
         </w:rPr>
-        <w:t xml:space="preserve">Please understand that over this illness we have spared no expense for her care whether it </w:t>
-      </w:r>
-      <w:proofErr w:type="gramStart"/>
-      <w:r>
-        <w:rPr>
-          <w:sz w:val="28"/>
-          <w:szCs w:val="28"/>
-        </w:rPr>
-        <w:t>be</w:t>
-      </w:r>
-      <w:proofErr w:type="gramEnd"/>
-      <w:r>
-        <w:rPr>
-          <w:sz w:val="28"/>
-          <w:szCs w:val="28"/>
-        </w:rPr>
-        <w:t xml:space="preserve"> time, comfort, convenience, or financial commitment.</w:t>
+        <w:t>Please understand that over this illness we have spared no expense for her care whether it be time, comfort, convenience, or financial commitment.</w:t>
       </w:r>
       <w:r>
         <w:rPr>
@@ -503,23 +429,7 @@
           <w:sz w:val="28"/>
           <w:szCs w:val="28"/>
         </w:rPr>
-        <w:t xml:space="preserve">e </w:t>
-      </w:r>
-      <w:proofErr w:type="gramStart"/>
-      <w:r>
-        <w:rPr>
-          <w:sz w:val="28"/>
-          <w:szCs w:val="28"/>
-        </w:rPr>
-        <w:t>her</w:t>
-      </w:r>
-      <w:proofErr w:type="gramEnd"/>
-      <w:r>
-        <w:rPr>
-          <w:sz w:val="28"/>
-          <w:szCs w:val="28"/>
-        </w:rPr>
-        <w:t xml:space="preserve"> being comfortable and having</w:t>
+        <w:t>e her being comfortable and having</w:t>
       </w:r>
       <w:r>
         <w:rPr>
@@ -584,23 +494,7 @@
           <w:sz w:val="28"/>
           <w:szCs w:val="28"/>
         </w:rPr>
-        <w:t xml:space="preserve"> </w:t>
-      </w:r>
-      <w:proofErr w:type="gramStart"/>
-      <w:r>
-        <w:rPr>
-          <w:sz w:val="28"/>
-          <w:szCs w:val="28"/>
-        </w:rPr>
-        <w:t>“ Guidelines</w:t>
-      </w:r>
-      <w:proofErr w:type="gramEnd"/>
-      <w:r>
-        <w:rPr>
-          <w:sz w:val="28"/>
-          <w:szCs w:val="28"/>
-        </w:rPr>
-        <w:t>“ and what it will do to her will devastate her quality of life. Her Doctors are aware of our concerns and are very aware of past treatment protocols that would exclude her from any improvement of her condition going forward</w:t>
+        <w:t xml:space="preserve"> “ Guidelines“ and what it will do to her will devastate her quality of life. Her Doctors are aware of our concerns and are very aware of past treatment protocols that would exclude her from any improvement of her condition going forward</w:t>
       </w:r>
       <w:r>
         <w:rPr>
@@ -637,23 +531,7 @@
           <w:sz w:val="28"/>
           <w:szCs w:val="28"/>
         </w:rPr>
-        <w:t xml:space="preserve">painful life that can only </w:t>
-      </w:r>
-      <w:proofErr w:type="gramStart"/>
-      <w:r>
-        <w:rPr>
-          <w:sz w:val="28"/>
-          <w:szCs w:val="28"/>
-        </w:rPr>
-        <w:t>a be</w:t>
-      </w:r>
-      <w:proofErr w:type="gramEnd"/>
-      <w:r>
-        <w:rPr>
-          <w:sz w:val="28"/>
-          <w:szCs w:val="28"/>
-        </w:rPr>
-        <w:t xml:space="preserve"> treated as our current understanding of the science of medicine will allow. We all should pray that this cup be passed from us, but until that time we are grateful for the mercy of our current understanding of medical science, and the skilled hands that practice that science.</w:t>
+        <w:t>painful life that can only a be treated as our current understanding of the science of medicine will allow. We all should pray that this cup be passed from us, but until that time we are grateful for the mercy of our current understanding of medical science, and the skilled hands that practice that science.</w:t>
       </w:r>
     </w:p>
     <w:p>
@@ -699,36 +577,10 @@
           <w:sz w:val="28"/>
           <w:szCs w:val="28"/>
         </w:rPr>
-        <w:t xml:space="preserve">Dr. W. Edgar </w:t>
-      </w:r>
-      <w:proofErr w:type="spellStart"/>
-      <w:r>
-        <w:rPr>
-          <w:sz w:val="28"/>
-          <w:szCs w:val="28"/>
-        </w:rPr>
-        <w:t>Swillen</w:t>
-      </w:r>
-      <w:proofErr w:type="spellEnd"/>
-      <w:proofErr w:type="gramStart"/>
-      <w:r>
-        <w:rPr>
-          <w:sz w:val="28"/>
-          <w:szCs w:val="28"/>
-        </w:rPr>
-        <w:t xml:space="preserve">,  </w:t>
-      </w:r>
-      <w:proofErr w:type="spellStart"/>
-      <w:r>
-        <w:rPr>
-          <w:sz w:val="28"/>
-          <w:szCs w:val="28"/>
-        </w:rPr>
-        <w:t>ThD</w:t>
-      </w:r>
-      <w:proofErr w:type="spellEnd"/>
-      <w:proofErr w:type="gramEnd"/>
-    </w:p>
+        <w:t>Dr. W. Edgar Swillen,  ThD</w:t>
+      </w:r>
+    </w:p>
+    <w:bookmarkEnd w:id="0"/>
     <w:p>
       <w:pPr>
         <w:rPr>
@@ -748,7 +600,7 @@
 </file>
 
 <file path=word/styles.xml><?xml version="1.0" encoding="utf-8"?>
-<w:styles xmlns:mc="http://schemas.openxmlformats.org/markup-compatibility/2006" xmlns:r="http://schemas.openxmlformats.org/officeDocument/2006/relationships" xmlns:w="http://schemas.openxmlformats.org/wordprocessingml/2006/main" xmlns:w14="http://schemas.microsoft.com/office/word/2010/wordml" mc:Ignorable="w14">
+<w:styles xmlns:mc="http://schemas.openxmlformats.org/markup-compatibility/2006" xmlns:r="http://schemas.openxmlformats.org/officeDocument/2006/relationships" xmlns:w="http://schemas.openxmlformats.org/wordprocessingml/2006/main" xmlns:w14="http://schemas.microsoft.com/office/word/2010/wordml" xmlns:w15="http://schemas.microsoft.com/office/word/2012/wordml" mc:Ignorable="w14 w15">
   <w:docDefaults>
     <w:rPrDefault>
       <w:rPr>
@@ -764,334 +616,378 @@
       </w:pPr>
     </w:pPrDefault>
   </w:docDefaults>
-  <w:latentStyles w:defLockedState="0" w:defUIPriority="99" w:defSemiHidden="1" w:defUnhideWhenUsed="1" w:defQFormat="0" w:count="267">
-    <w:lsdException w:name="Normal" w:semiHidden="0" w:uiPriority="0" w:unhideWhenUsed="0" w:qFormat="1"/>
-    <w:lsdException w:name="heading 1" w:semiHidden="0" w:uiPriority="9" w:unhideWhenUsed="0" w:qFormat="1"/>
-    <w:lsdException w:name="heading 2" w:uiPriority="9" w:qFormat="1"/>
-    <w:lsdException w:name="heading 3" w:uiPriority="9" w:qFormat="1"/>
-    <w:lsdException w:name="heading 4" w:uiPriority="9" w:qFormat="1"/>
-    <w:lsdException w:name="heading 5" w:uiPriority="9" w:qFormat="1"/>
-    <w:lsdException w:name="heading 6" w:uiPriority="9" w:qFormat="1"/>
-    <w:lsdException w:name="heading 7" w:uiPriority="9" w:qFormat="1"/>
-    <w:lsdException w:name="heading 8" w:uiPriority="9" w:qFormat="1"/>
-    <w:lsdException w:name="heading 9" w:uiPriority="9" w:qFormat="1"/>
-    <w:lsdException w:name="toc 1" w:uiPriority="39"/>
-    <w:lsdException w:name="toc 2" w:uiPriority="39"/>
-    <w:lsdException w:name="toc 3" w:uiPriority="39"/>
-    <w:lsdException w:name="toc 4" w:uiPriority="39"/>
-    <w:lsdException w:name="toc 5" w:uiPriority="39"/>
-    <w:lsdException w:name="toc 6" w:uiPriority="39"/>
-    <w:lsdException w:name="toc 7" w:uiPriority="39"/>
-    <w:lsdException w:name="toc 8" w:uiPriority="39"/>
-    <w:lsdException w:name="toc 9" w:uiPriority="39"/>
-    <w:lsdException w:name="caption" w:uiPriority="35" w:qFormat="1"/>
-    <w:lsdException w:name="Title" w:semiHidden="0" w:uiPriority="10" w:unhideWhenUsed="0" w:qFormat="1"/>
-    <w:lsdException w:name="Default Paragraph Font" w:uiPriority="1"/>
-    <w:lsdException w:name="Subtitle" w:semiHidden="0" w:uiPriority="11" w:unhideWhenUsed="0" w:qFormat="1"/>
-    <w:lsdException w:name="Strong" w:semiHidden="0" w:uiPriority="22" w:unhideWhenUsed="0" w:qFormat="1"/>
-    <w:lsdException w:name="Emphasis" w:semiHidden="0" w:uiPriority="20" w:unhideWhenUsed="0" w:qFormat="1"/>
-    <w:lsdException w:name="Table Grid" w:semiHidden="0" w:uiPriority="59" w:unhideWhenUsed="0"/>
-    <w:lsdException w:name="Placeholder Text" w:unhideWhenUsed="0"/>
-    <w:lsdException w:name="No Spacing" w:semiHidden="0" w:uiPriority="1" w:unhideWhenUsed="0" w:qFormat="1"/>
-    <w:lsdException w:name="Light Shading" w:semiHidden="0" w:uiPriority="60" w:unhideWhenUsed="0"/>
-    <w:lsdException w:name="Light List" w:semiHidden="0" w:uiPriority="61" w:unhideWhenUsed="0"/>
-    <w:lsdException w:name="Light Grid" w:semiHidden="0" w:uiPriority="62" w:unhideWhenUsed="0"/>
-    <w:lsdException w:name="Medium Shading 1" w:semiHidden="0" w:uiPriority="63" w:unhideWhenUsed="0"/>
-    <w:lsdException w:name="Medium Shading 2" w:semiHidden="0" w:uiPriority="64" w:unhideWhenUsed="0"/>
-    <w:lsdException w:name="Medium List 1" w:semiHidden="0" w:uiPriority="65" w:unhideWhenUsed="0"/>
-    <w:lsdException w:name="Medium List 2" w:semiHidden="0" w:uiPriority="66" w:unhideWhenUsed="0"/>
-    <w:lsdException w:name="Medium Grid 1" w:semiHidden="0" w:uiPriority="67" w:unhideWhenUsed="0"/>
-    <w:lsdException w:name="Medium Grid 2" w:semiHidden="0" w:uiPriority="68" w:unhideWhenUsed="0"/>
-    <w:lsdException w:name="Medium Grid 3" w:semiHidden="0" w:uiPriority="69" w:unhideWhenUsed="0"/>
-    <w:lsdException w:name="Dark List" w:semiHidden="0" w:uiPriority="70" w:unhideWhenUsed="0"/>
-    <w:lsdException w:name="Colorful Shading" w:semiHidden="0" w:uiPriority="71" w:unhideWhenUsed="0"/>
-    <w:lsdException w:name="Colorful List" w:semiHidden="0" w:uiPriority="72" w:unhideWhenUsed="0"/>
-    <w:lsdException w:name="Colorful Grid" w:semiHidden="0" w:uiPriority="73" w:unhideWhenUsed="0"/>
-    <w:lsdException w:name="Light Shading Accent 1" w:semiHidden="0" w:uiPriority="60" w:unhideWhenUsed="0"/>
-    <w:lsdException w:name="Light List Accent 1" w:semiHidden="0" w:uiPriority="61" w:unhideWhenUsed="0"/>
-    <w:lsdException w:name="Light Grid Accent 1" w:semiHidden="0" w:uiPriority="62" w:unhideWhenUsed="0"/>
-    <w:lsdException w:name="Medium Shading 1 Accent 1" w:semiHidden="0" w:uiPriority="63" w:unhideWhenUsed="0"/>
-    <w:lsdException w:name="Medium Shading 2 Accent 1" w:semiHidden="0" w:uiPriority="64" w:unhideWhenUsed="0"/>
-    <w:lsdException w:name="Medium List 1 Accent 1" w:semiHidden="0" w:uiPriority="65" w:unhideWhenUsed="0"/>
-    <w:lsdException w:name="Revision" w:unhideWhenUsed="0"/>
-    <w:lsdException w:name="List Paragraph" w:semiHidden="0" w:uiPriority="34" w:unhideWhenUsed="0" w:qFormat="1"/>
-    <w:lsdException w:name="Quote" w:semiHidden="0" w:uiPriority="29" w:unhideWhenUsed="0" w:qFormat="1"/>
-    <w:lsdException w:name="Intense Quote" w:semiHidden="0" w:uiPriority="30" w:unhideWhenUsed="0" w:qFormat="1"/>
-    <w:lsdException w:name="Medium List 2 Accent 1" w:semiHidden="0" w:uiPriority="66" w:unhideWhenUsed="0"/>
-    <w:lsdException w:name="Medium Grid 1 Accent 1" w:semiHidden="0" w:uiPriority="67" w:unhideWhenUsed="0"/>
-    <w:lsdException w:name="Medium Grid 2 Accent 1" w:semiHidden="0" w:uiPriority="68" w:unhideWhenUsed="0"/>
-    <w:lsdException w:name="Medium Grid 3 Accent 1" w:semiHidden="0" w:uiPriority="69" w:unhideWhenUsed="0"/>
-    <w:lsdException w:name="Dark List Accent 1" w:semiHidden="0" w:uiPriority="70" w:unhideWhenUsed="0"/>
-    <w:lsdException w:name="Colorful Shading Accent 1" w:semiHidden="0" w:uiPriority="71" w:unhideWhenUsed="0"/>
-    <w:lsdException w:name="Colorful List Accent 1" w:semiHidden="0" w:uiPriority="72" w:unhideWhenUsed="0"/>
-    <w:lsdException w:name="Colorful Grid Accent 1" w:semiHidden="0" w:uiPriority="73" w:unhideWhenUsed="0"/>
-    <w:lsdException w:name="Light Shading Accent 2" w:semiHidden="0" w:uiPriority="60" w:unhideWhenUsed="0"/>
-    <w:lsdException w:name="Light List Accent 2" w:semiHidden="0" w:uiPriority="61" w:unhideWhenUsed="0"/>
-    <w:lsdException w:name="Light Grid Accent 2" w:semiHidden="0" w:uiPriority="62" w:unhideWhenUsed="0"/>
-    <w:lsdException w:name="Medium Shading 1 Accent 2" w:semiHidden="0" w:uiPriority="63" w:unhideWhenUsed="0"/>
-    <w:lsdException w:name="Medium Shading 2 Accent 2" w:semiHidden="0" w:uiPriority="64" w:unhideWhenUsed="0"/>
-    <w:lsdException w:name="Medium List 1 Accent 2" w:semiHidden="0" w:uiPriority="65" w:unhideWhenUsed="0"/>
-    <w:lsdException w:name="Medium List 2 Accent 2" w:semiHidden="0" w:uiPriority="66" w:unhideWhenUsed="0"/>
-    <w:lsdException w:name="Medium Grid 1 Accent 2" w:semiHidden="0" w:uiPriority="67" w:unhideWhenUsed="0"/>
-    <w:lsdException w:name="Medium Grid 2 Accent 2" w:semiHidden="0" w:uiPriority="68" w:unhideWhenUsed="0"/>
-    <w:lsdException w:name="Medium Grid 3 Accent 2" w:semiHidden="0" w:uiPriority="69" w:unhideWhenUsed="0"/>
-    <w:lsdException w:name="Dark List Accent 2" w:semiHidden="0" w:uiPriority="70" w:unhideWhenUsed="0"/>
-    <w:lsdException w:name="Colorful Shading Accent 2" w:semiHidden="0" w:uiPriority="71" w:unhideWhenUsed="0"/>
-    <w:lsdException w:name="Colorful List Accent 2" w:semiHidden="0" w:uiPriority="72" w:unhideWhenUsed="0"/>
-    <w:lsdException w:name="Colorful Grid Accent 2" w:semiHidden="0" w:uiPriority="73" w:unhideWhenUsed="0"/>
-    <w:lsdException w:name="Light Shading Accent 3" w:semiHidden="0" w:uiPriority="60" w:unhideWhenUsed="0"/>
-    <w:lsdException w:name="Light List Accent 3" w:semiHidden="0" w:uiPriority="61" w:unhideWhenUsed="0"/>
-    <w:lsdException w:name="Light Grid Accent 3" w:semiHidden="0" w:uiPriority="62" w:unhideWhenUsed="0"/>
-    <w:lsdException w:name="Medium Shading 1 Accent 3" w:semiHidden="0" w:uiPriority="63" w:unhideWhenUsed="0"/>
-    <w:lsdException w:name="Medium Shading 2 Accent 3" w:semiHidden="0" w:uiPriority="64" w:unhideWhenUsed="0"/>
-    <w:lsdException w:name="Medium List 1 Accent 3" w:semiHidden="0" w:uiPriority="65" w:unhideWhenUsed="0"/>
-    <w:lsdException w:name="Medium List 2 Accent 3" w:semiHidden="0" w:uiPriority="66" w:unhideWhenUsed="0"/>
-    <w:lsdException w:name="Medium Grid 1 Accent 3" w:semiHidden="0" w:uiPriority="67" w:unhideWhenUsed="0"/>
-    <w:lsdException w:name="Medium Grid 2 Accent 3" w:semiHidden="0" w:uiPriority="68" w:unhideWhenUsed="0"/>
-    <w:lsdException w:name="Medium Grid 3 Accent 3" w:semiHidden="0" w:uiPriority="69" w:unhideWhenUsed="0"/>
-    <w:lsdException w:name="Dark List Accent 3" w:semiHidden="0" w:uiPriority="70" w:unhideWhenUsed="0"/>
-    <w:lsdException w:name="Colorful Shading Accent 3" w:semiHidden="0" w:uiPriority="71" w:unhideWhenUsed="0"/>
-    <w:lsdException w:name="Colorful List Accent 3" w:semiHidden="0" w:uiPriority="72" w:unhideWhenUsed="0"/>
-    <w:lsdException w:name="Colorful Grid Accent 3" w:semiHidden="0" w:uiPriority="73" w:unhideWhenUsed="0"/>
-    <w:lsdException w:name="Light Shading Accent 4" w:semiHidden="0" w:uiPriority="60" w:unhideWhenUsed="0"/>
-    <w:lsdException w:name="Light List Accent 4" w:semiHidden="0" w:uiPriority="61" w:unhideWhenUsed="0"/>
-    <w:lsdException w:name="Light Grid Accent 4" w:semiHidden="0" w:uiPriority="62" w:unhideWhenUsed="0"/>
-    <w:lsdException w:name="Medium Shading 1 Accent 4" w:semiHidden="0" w:uiPriority="63" w:unhideWhenUsed="0"/>
-    <w:lsdException w:name="Medium Shading 2 Accent 4" w:semiHidden="0" w:uiPriority="64" w:unhideWhenUsed="0"/>
-    <w:lsdException w:name="Medium List 1 Accent 4" w:semiHidden="0" w:uiPriority="65" w:unhideWhenUsed="0"/>
-    <w:lsdException w:name="Medium List 2 Accent 4" w:semiHidden="0" w:uiPriority="66" w:unhideWhenUsed="0"/>
-    <w:lsdException w:name="Medium Grid 1 Accent 4" w:semiHidden="0" w:uiPriority="67" w:unhideWhenUsed="0"/>
-    <w:lsdException w:name="Medium Grid 2 Accent 4" w:semiHidden="0" w:uiPriority="68" w:unhideWhenUsed="0"/>
-    <w:lsdException w:name="Medium Grid 3 Accent 4" w:semiHidden="0" w:uiPriority="69" w:unhideWhenUsed="0"/>
-    <w:lsdException w:name="Dark List Accent 4" w:semiHidden="0" w:uiPriority="70" w:unhideWhenUsed="0"/>
-    <w:lsdException w:name="Colorful Shading Accent 4" w:semiHidden="0" w:uiPriority="71" w:unhideWhenUsed="0"/>
-    <w:lsdException w:name="Colorful List Accent 4" w:semiHidden="0" w:uiPriority="72" w:unhideWhenUsed="0"/>
-    <w:lsdException w:name="Colorful Grid Accent 4" w:semiHidden="0" w:uiPriority="73" w:unhideWhenUsed="0"/>
-    <w:lsdException w:name="Light Shading Accent 5" w:semiHidden="0" w:uiPriority="60" w:unhideWhenUsed="0"/>
-    <w:lsdException w:name="Light List Accent 5" w:semiHidden="0" w:uiPriority="61" w:unhideWhenUsed="0"/>
-    <w:lsdException w:name="Light Grid Accent 5" w:semiHidden="0" w:uiPriority="62" w:unhideWhenUsed="0"/>
-    <w:lsdException w:name="Medium Shading 1 Accent 5" w:semiHidden="0" w:uiPriority="63" w:unhideWhenUsed="0"/>
-    <w:lsdException w:name="Medium Shading 2 Accent 5" w:semiHidden="0" w:uiPriority="64" w:unhideWhenUsed="0"/>
-    <w:lsdException w:name="Medium List 1 Accent 5" w:semiHidden="0" w:uiPriority="65" w:unhideWhenUsed="0"/>
-    <w:lsdException w:name="Medium List 2 Accent 5" w:semiHidden="0" w:uiPriority="66" w:unhideWhenUsed="0"/>
-    <w:lsdException w:name="Medium Grid 1 Accent 5" w:semiHidden="0" w:uiPriority="67" w:unhideWhenUsed="0"/>
-    <w:lsdException w:name="Medium Grid 2 Accent 5" w:semiHidden="0" w:uiPriority="68" w:unhideWhenUsed="0"/>
-    <w:lsdException w:name="Medium Grid 3 Accent 5" w:semiHidden="0" w:uiPriority="69" w:unhideWhenUsed="0"/>
-    <w:lsdException w:name="Dark List Accent 5" w:semiHidden="0" w:uiPriority="70" w:unhideWhenUsed="0"/>
-    <w:lsdException w:name="Colorful Shading Accent 5" w:semiHidden="0" w:uiPriority="71" w:unhideWhenUsed="0"/>
-    <w:lsdException w:name="Colorful List Accent 5" w:semiHidden="0" w:uiPriority="72" w:unhideWhenUsed="0"/>
-    <w:lsdException w:name="Colorful Grid Accent 5" w:semiHidden="0" w:uiPriority="73" w:unhideWhenUsed="0"/>
-    <w:lsdException w:name="Light Shading Accent 6" w:semiHidden="0" w:uiPriority="60" w:unhideWhenUsed="0"/>
-    <w:lsdException w:name="Light List Accent 6" w:semiHidden="0" w:uiPriority="61" w:unhideWhenUsed="0"/>
-    <w:lsdException w:name="Light Grid Accent 6" w:semiHidden="0" w:uiPriority="62" w:unhideWhenUsed="0"/>
-    <w:lsdException w:name="Medium Shading 1 Accent 6" w:semiHidden="0" w:uiPriority="63" w:unhideWhenUsed="0"/>
-    <w:lsdException w:name="Medium Shading 2 Accent 6" w:semiHidden="0" w:uiPriority="64" w:unhideWhenUsed="0"/>
-    <w:lsdException w:name="Medium List 1 Accent 6" w:semiHidden="0" w:uiPriority="65" w:unhideWhenUsed="0"/>
-    <w:lsdException w:name="Medium List 2 Accent 6" w:semiHidden="0" w:uiPriority="66" w:unhideWhenUsed="0"/>
-    <w:lsdException w:name="Medium Grid 1 Accent 6" w:semiHidden="0" w:uiPriority="67" w:unhideWhenUsed="0"/>
-    <w:lsdException w:name="Medium Grid 2 Accent 6" w:semiHidden="0" w:uiPriority="68" w:unhideWhenUsed="0"/>
-    <w:lsdException w:name="Medium Grid 3 Accent 6" w:semiHidden="0" w:uiPriority="69" w:unhideWhenUsed="0"/>
-    <w:lsdException w:name="Dark List Accent 6" w:semiHidden="0" w:uiPriority="70" w:unhideWhenUsed="0"/>
-    <w:lsdException w:name="Colorful Shading Accent 6" w:semiHidden="0" w:uiPriority="71" w:unhideWhenUsed="0"/>
-    <w:lsdException w:name="Colorful List Accent 6" w:semiHidden="0" w:uiPriority="72" w:unhideWhenUsed="0"/>
-    <w:lsdException w:name="Colorful Grid Accent 6" w:semiHidden="0" w:uiPriority="73" w:unhideWhenUsed="0"/>
-    <w:lsdException w:name="Subtle Emphasis" w:semiHidden="0" w:uiPriority="19" w:unhideWhenUsed="0" w:qFormat="1"/>
-    <w:lsdException w:name="Intense Emphasis" w:semiHidden="0" w:uiPriority="21" w:unhideWhenUsed="0" w:qFormat="1"/>
-    <w:lsdException w:name="Subtle Reference" w:semiHidden="0" w:uiPriority="31" w:unhideWhenUsed="0" w:qFormat="1"/>
-    <w:lsdException w:name="Intense Reference" w:semiHidden="0" w:uiPriority="32" w:unhideWhenUsed="0" w:qFormat="1"/>
-    <w:lsdException w:name="Book Title" w:semiHidden="0" w:uiPriority="33" w:unhideWhenUsed="0" w:qFormat="1"/>
-    <w:lsdException w:name="Bibliography" w:uiPriority="37"/>
-    <w:lsdException w:name="TOC Heading" w:uiPriority="39" w:qFormat="1"/>
-  </w:latentStyles>
-  <w:style w:type="paragraph" w:default="1" w:styleId="Normal">
-    <w:name w:val="Normal"/>
-    <w:qFormat/>
-  </w:style>
-  <w:style w:type="character" w:default="1" w:styleId="DefaultParagraphFont">
-    <w:name w:val="Default Paragraph Font"/>
-    <w:uiPriority w:val="1"/>
-    <w:semiHidden/>
-    <w:unhideWhenUsed/>
-  </w:style>
-  <w:style w:type="table" w:default="1" w:styleId="TableNormal">
-    <w:name w:val="Normal Table"/>
-    <w:uiPriority w:val="99"/>
-    <w:semiHidden/>
-    <w:unhideWhenUsed/>
-    <w:tblPr>
-      <w:tblInd w:w="0" w:type="dxa"/>
-      <w:tblCellMar>
-        <w:top w:w="0" w:type="dxa"/>
-        <w:left w:w="108" w:type="dxa"/>
-        <w:bottom w:w="0" w:type="dxa"/>
-        <w:right w:w="108" w:type="dxa"/>
-      </w:tblCellMar>
-    </w:tblPr>
-  </w:style>
-  <w:style w:type="numbering" w:default="1" w:styleId="NoList">
-    <w:name w:val="No List"/>
-    <w:uiPriority w:val="99"/>
-    <w:semiHidden/>
-    <w:unhideWhenUsed/>
-  </w:style>
-</w:styles>
-</file>
-
-<file path=word/stylesWithEffects.xml><?xml version="1.0" encoding="utf-8"?>
-<w:styles xmlns:wpc="http://schemas.microsoft.com/office/word/2010/wordprocessingCanvas" xmlns:mc="http://schemas.openxmlformats.org/markup-compatibility/2006" xmlns:o="urn:schemas-microsoft-com:office:office" xmlns:r="http://schemas.openxmlformats.org/officeDocument/2006/relationships" xmlns:m="http://schemas.openxmlformats.org/officeDocument/2006/math" xmlns:v="urn:schemas-microsoft-com:vml" xmlns:wp14="http://schemas.microsoft.com/office/word/2010/wordprocessingDrawing" xmlns:wp="http://schemas.openxmlformats.org/drawingml/2006/wordprocessingDrawing" xmlns:w10="urn:schemas-microsoft-com:office:word" xmlns:w="http://schemas.openxmlformats.org/wordprocessingml/2006/main" xmlns:w14="http://schemas.microsoft.com/office/word/2010/wordml" xmlns:wpg="http://schemas.microsoft.com/office/word/2010/wordprocessingGroup" xmlns:wpi="http://schemas.microsoft.com/office/word/2010/wordprocessingInk" xmlns:wne="http://schemas.microsoft.com/office/word/2006/wordml" xmlns:wps="http://schemas.microsoft.com/office/word/2010/wordprocessingShape" mc:Ignorable="w14 wp14">
-  <w:docDefaults>
-    <w:rPrDefault>
-      <w:rPr>
-        <w:rFonts w:ascii="Times New Roman" w:eastAsiaTheme="minorHAnsi" w:hAnsi="Times New Roman" w:cstheme="minorBidi"/>
-        <w:sz w:val="22"/>
-        <w:szCs w:val="22"/>
-        <w:lang w:val="en-US" w:eastAsia="en-US" w:bidi="ar-SA"/>
-      </w:rPr>
-    </w:rPrDefault>
-    <w:pPrDefault>
-      <w:pPr>
-        <w:spacing w:after="200" w:line="276" w:lineRule="auto"/>
-      </w:pPr>
-    </w:pPrDefault>
-  </w:docDefaults>
-  <w:latentStyles w:defLockedState="0" w:defUIPriority="99" w:defSemiHidden="1" w:defUnhideWhenUsed="1" w:defQFormat="0" w:count="267">
-    <w:lsdException w:name="Normal" w:semiHidden="0" w:uiPriority="0" w:unhideWhenUsed="0" w:qFormat="1"/>
-    <w:lsdException w:name="heading 1" w:semiHidden="0" w:uiPriority="9" w:unhideWhenUsed="0" w:qFormat="1"/>
-    <w:lsdException w:name="heading 2" w:uiPriority="9" w:qFormat="1"/>
-    <w:lsdException w:name="heading 3" w:uiPriority="9" w:qFormat="1"/>
-    <w:lsdException w:name="heading 4" w:uiPriority="9" w:qFormat="1"/>
-    <w:lsdException w:name="heading 5" w:uiPriority="9" w:qFormat="1"/>
-    <w:lsdException w:name="heading 6" w:uiPriority="9" w:qFormat="1"/>
-    <w:lsdException w:name="heading 7" w:uiPriority="9" w:qFormat="1"/>
-    <w:lsdException w:name="heading 8" w:uiPriority="9" w:qFormat="1"/>
-    <w:lsdException w:name="heading 9" w:uiPriority="9" w:qFormat="1"/>
-    <w:lsdException w:name="toc 1" w:uiPriority="39"/>
-    <w:lsdException w:name="toc 2" w:uiPriority="39"/>
-    <w:lsdException w:name="toc 3" w:uiPriority="39"/>
-    <w:lsdException w:name="toc 4" w:uiPriority="39"/>
-    <w:lsdException w:name="toc 5" w:uiPriority="39"/>
-    <w:lsdException w:name="toc 6" w:uiPriority="39"/>
-    <w:lsdException w:name="toc 7" w:uiPriority="39"/>
-    <w:lsdException w:name="toc 8" w:uiPriority="39"/>
-    <w:lsdException w:name="toc 9" w:uiPriority="39"/>
-    <w:lsdException w:name="caption" w:uiPriority="35" w:qFormat="1"/>
-    <w:lsdException w:name="Title" w:semiHidden="0" w:uiPriority="10" w:unhideWhenUsed="0" w:qFormat="1"/>
-    <w:lsdException w:name="Default Paragraph Font" w:uiPriority="1"/>
-    <w:lsdException w:name="Subtitle" w:semiHidden="0" w:uiPriority="11" w:unhideWhenUsed="0" w:qFormat="1"/>
-    <w:lsdException w:name="Strong" w:semiHidden="0" w:uiPriority="22" w:unhideWhenUsed="0" w:qFormat="1"/>
-    <w:lsdException w:name="Emphasis" w:semiHidden="0" w:uiPriority="20" w:unhideWhenUsed="0" w:qFormat="1"/>
-    <w:lsdException w:name="Table Grid" w:semiHidden="0" w:uiPriority="59" w:unhideWhenUsed="0"/>
-    <w:lsdException w:name="Placeholder Text" w:unhideWhenUsed="0"/>
-    <w:lsdException w:name="No Spacing" w:semiHidden="0" w:uiPriority="1" w:unhideWhenUsed="0" w:qFormat="1"/>
-    <w:lsdException w:name="Light Shading" w:semiHidden="0" w:uiPriority="60" w:unhideWhenUsed="0"/>
-    <w:lsdException w:name="Light List" w:semiHidden="0" w:uiPriority="61" w:unhideWhenUsed="0"/>
-    <w:lsdException w:name="Light Grid" w:semiHidden="0" w:uiPriority="62" w:unhideWhenUsed="0"/>
-    <w:lsdException w:name="Medium Shading 1" w:semiHidden="0" w:uiPriority="63" w:unhideWhenUsed="0"/>
-    <w:lsdException w:name="Medium Shading 2" w:semiHidden="0" w:uiPriority="64" w:unhideWhenUsed="0"/>
-    <w:lsdException w:name="Medium List 1" w:semiHidden="0" w:uiPriority="65" w:unhideWhenUsed="0"/>
-    <w:lsdException w:name="Medium List 2" w:semiHidden="0" w:uiPriority="66" w:unhideWhenUsed="0"/>
-    <w:lsdException w:name="Medium Grid 1" w:semiHidden="0" w:uiPriority="67" w:unhideWhenUsed="0"/>
-    <w:lsdException w:name="Medium Grid 2" w:semiHidden="0" w:uiPriority="68" w:unhideWhenUsed="0"/>
-    <w:lsdException w:name="Medium Grid 3" w:semiHidden="0" w:uiPriority="69" w:unhideWhenUsed="0"/>
-    <w:lsdException w:name="Dark List" w:semiHidden="0" w:uiPriority="70" w:unhideWhenUsed="0"/>
-    <w:lsdException w:name="Colorful Shading" w:semiHidden="0" w:uiPriority="71" w:unhideWhenUsed="0"/>
-    <w:lsdException w:name="Colorful List" w:semiHidden="0" w:uiPriority="72" w:unhideWhenUsed="0"/>
-    <w:lsdException w:name="Colorful Grid" w:semiHidden="0" w:uiPriority="73" w:unhideWhenUsed="0"/>
-    <w:lsdException w:name="Light Shading Accent 1" w:semiHidden="0" w:uiPriority="60" w:unhideWhenUsed="0"/>
-    <w:lsdException w:name="Light List Accent 1" w:semiHidden="0" w:uiPriority="61" w:unhideWhenUsed="0"/>
-    <w:lsdException w:name="Light Grid Accent 1" w:semiHidden="0" w:uiPriority="62" w:unhideWhenUsed="0"/>
-    <w:lsdException w:name="Medium Shading 1 Accent 1" w:semiHidden="0" w:uiPriority="63" w:unhideWhenUsed="0"/>
-    <w:lsdException w:name="Medium Shading 2 Accent 1" w:semiHidden="0" w:uiPriority="64" w:unhideWhenUsed="0"/>
-    <w:lsdException w:name="Medium List 1 Accent 1" w:semiHidden="0" w:uiPriority="65" w:unhideWhenUsed="0"/>
-    <w:lsdException w:name="Revision" w:unhideWhenUsed="0"/>
-    <w:lsdException w:name="List Paragraph" w:semiHidden="0" w:uiPriority="34" w:unhideWhenUsed="0" w:qFormat="1"/>
-    <w:lsdException w:name="Quote" w:semiHidden="0" w:uiPriority="29" w:unhideWhenUsed="0" w:qFormat="1"/>
-    <w:lsdException w:name="Intense Quote" w:semiHidden="0" w:uiPriority="30" w:unhideWhenUsed="0" w:qFormat="1"/>
-    <w:lsdException w:name="Medium List 2 Accent 1" w:semiHidden="0" w:uiPriority="66" w:unhideWhenUsed="0"/>
-    <w:lsdException w:name="Medium Grid 1 Accent 1" w:semiHidden="0" w:uiPriority="67" w:unhideWhenUsed="0"/>
-    <w:lsdException w:name="Medium Grid 2 Accent 1" w:semiHidden="0" w:uiPriority="68" w:unhideWhenUsed="0"/>
-    <w:lsdException w:name="Medium Grid 3 Accent 1" w:semiHidden="0" w:uiPriority="69" w:unhideWhenUsed="0"/>
-    <w:lsdException w:name="Dark List Accent 1" w:semiHidden="0" w:uiPriority="70" w:unhideWhenUsed="0"/>
-    <w:lsdException w:name="Colorful Shading Accent 1" w:semiHidden="0" w:uiPriority="71" w:unhideWhenUsed="0"/>
-    <w:lsdException w:name="Colorful List Accent 1" w:semiHidden="0" w:uiPriority="72" w:unhideWhenUsed="0"/>
-    <w:lsdException w:name="Colorful Grid Accent 1" w:semiHidden="0" w:uiPriority="73" w:unhideWhenUsed="0"/>
-    <w:lsdException w:name="Light Shading Accent 2" w:semiHidden="0" w:uiPriority="60" w:unhideWhenUsed="0"/>
-    <w:lsdException w:name="Light List Accent 2" w:semiHidden="0" w:uiPriority="61" w:unhideWhenUsed="0"/>
-    <w:lsdException w:name="Light Grid Accent 2" w:semiHidden="0" w:uiPriority="62" w:unhideWhenUsed="0"/>
-    <w:lsdException w:name="Medium Shading 1 Accent 2" w:semiHidden="0" w:uiPriority="63" w:unhideWhenUsed="0"/>
-    <w:lsdException w:name="Medium Shading 2 Accent 2" w:semiHidden="0" w:uiPriority="64" w:unhideWhenUsed="0"/>
-    <w:lsdException w:name="Medium List 1 Accent 2" w:semiHidden="0" w:uiPriority="65" w:unhideWhenUsed="0"/>
-    <w:lsdException w:name="Medium List 2 Accent 2" w:semiHidden="0" w:uiPriority="66" w:unhideWhenUsed="0"/>
-    <w:lsdException w:name="Medium Grid 1 Accent 2" w:semiHidden="0" w:uiPriority="67" w:unhideWhenUsed="0"/>
-    <w:lsdException w:name="Medium Grid 2 Accent 2" w:semiHidden="0" w:uiPriority="68" w:unhideWhenUsed="0"/>
-    <w:lsdException w:name="Medium Grid 3 Accent 2" w:semiHidden="0" w:uiPriority="69" w:unhideWhenUsed="0"/>
-    <w:lsdException w:name="Dark List Accent 2" w:semiHidden="0" w:uiPriority="70" w:unhideWhenUsed="0"/>
-    <w:lsdException w:name="Colorful Shading Accent 2" w:semiHidden="0" w:uiPriority="71" w:unhideWhenUsed="0"/>
-    <w:lsdException w:name="Colorful List Accent 2" w:semiHidden="0" w:uiPriority="72" w:unhideWhenUsed="0"/>
-    <w:lsdException w:name="Colorful Grid Accent 2" w:semiHidden="0" w:uiPriority="73" w:unhideWhenUsed="0"/>
-    <w:lsdException w:name="Light Shading Accent 3" w:semiHidden="0" w:uiPriority="60" w:unhideWhenUsed="0"/>
-    <w:lsdException w:name="Light List Accent 3" w:semiHidden="0" w:uiPriority="61" w:unhideWhenUsed="0"/>
-    <w:lsdException w:name="Light Grid Accent 3" w:semiHidden="0" w:uiPriority="62" w:unhideWhenUsed="0"/>
-    <w:lsdException w:name="Medium Shading 1 Accent 3" w:semiHidden="0" w:uiPriority="63" w:unhideWhenUsed="0"/>
-    <w:lsdException w:name="Medium Shading 2 Accent 3" w:semiHidden="0" w:uiPriority="64" w:unhideWhenUsed="0"/>
-    <w:lsdException w:name="Medium List 1 Accent 3" w:semiHidden="0" w:uiPriority="65" w:unhideWhenUsed="0"/>
-    <w:lsdException w:name="Medium List 2 Accent 3" w:semiHidden="0" w:uiPriority="66" w:unhideWhenUsed="0"/>
-    <w:lsdException w:name="Medium Grid 1 Accent 3" w:semiHidden="0" w:uiPriority="67" w:unhideWhenUsed="0"/>
-    <w:lsdException w:name="Medium Grid 2 Accent 3" w:semiHidden="0" w:uiPriority="68" w:unhideWhenUsed="0"/>
-    <w:lsdException w:name="Medium Grid 3 Accent 3" w:semiHidden="0" w:uiPriority="69" w:unhideWhenUsed="0"/>
-    <w:lsdException w:name="Dark List Accent 3" w:semiHidden="0" w:uiPriority="70" w:unhideWhenUsed="0"/>
-    <w:lsdException w:name="Colorful Shading Accent 3" w:semiHidden="0" w:uiPriority="71" w:unhideWhenUsed="0"/>
-    <w:lsdException w:name="Colorful List Accent 3" w:semiHidden="0" w:uiPriority="72" w:unhideWhenUsed="0"/>
-    <w:lsdException w:name="Colorful Grid Accent 3" w:semiHidden="0" w:uiPriority="73" w:unhideWhenUsed="0"/>
-    <w:lsdException w:name="Light Shading Accent 4" w:semiHidden="0" w:uiPriority="60" w:unhideWhenUsed="0"/>
-    <w:lsdException w:name="Light List Accent 4" w:semiHidden="0" w:uiPriority="61" w:unhideWhenUsed="0"/>
-    <w:lsdException w:name="Light Grid Accent 4" w:semiHidden="0" w:uiPriority="62" w:unhideWhenUsed="0"/>
-    <w:lsdException w:name="Medium Shading 1 Accent 4" w:semiHidden="0" w:uiPriority="63" w:unhideWhenUsed="0"/>
-    <w:lsdException w:name="Medium Shading 2 Accent 4" w:semiHidden="0" w:uiPriority="64" w:unhideWhenUsed="0"/>
-    <w:lsdException w:name="Medium List 1 Accent 4" w:semiHidden="0" w:uiPriority="65" w:unhideWhenUsed="0"/>
-    <w:lsdException w:name="Medium List 2 Accent 4" w:semiHidden="0" w:uiPriority="66" w:unhideWhenUsed="0"/>
-    <w:lsdException w:name="Medium Grid 1 Accent 4" w:semiHidden="0" w:uiPriority="67" w:unhideWhenUsed="0"/>
-    <w:lsdException w:name="Medium Grid 2 Accent 4" w:semiHidden="0" w:uiPriority="68" w:unhideWhenUsed="0"/>
-    <w:lsdException w:name="Medium Grid 3 Accent 4" w:semiHidden="0" w:uiPriority="69" w:unhideWhenUsed="0"/>
-    <w:lsdException w:name="Dark List Accent 4" w:semiHidden="0" w:uiPriority="70" w:unhideWhenUsed="0"/>
-    <w:lsdException w:name="Colorful Shading Accent 4" w:semiHidden="0" w:uiPriority="71" w:unhideWhenUsed="0"/>
-    <w:lsdException w:name="Colorful List Accent 4" w:semiHidden="0" w:uiPriority="72" w:unhideWhenUsed="0"/>
-    <w:lsdException w:name="Colorful Grid Accent 4" w:semiHidden="0" w:uiPriority="73" w:unhideWhenUsed="0"/>
-    <w:lsdException w:name="Light Shading Accent 5" w:semiHidden="0" w:uiPriority="60" w:unhideWhenUsed="0"/>
-    <w:lsdException w:name="Light List Accent 5" w:semiHidden="0" w:uiPriority="61" w:unhideWhenUsed="0"/>
-    <w:lsdException w:name="Light Grid Accent 5" w:semiHidden="0" w:uiPriority="62" w:unhideWhenUsed="0"/>
-    <w:lsdException w:name="Medium Shading 1 Accent 5" w:semiHidden="0" w:uiPriority="63" w:unhideWhenUsed="0"/>
-    <w:lsdException w:name="Medium Shading 2 Accent 5" w:semiHidden="0" w:uiPriority="64" w:unhideWhenUsed="0"/>
-    <w:lsdException w:name="Medium List 1 Accent 5" w:semiHidden="0" w:uiPriority="65" w:unhideWhenUsed="0"/>
-    <w:lsdException w:name="Medium List 2 Accent 5" w:semiHidden="0" w:uiPriority="66" w:unhideWhenUsed="0"/>
-    <w:lsdException w:name="Medium Grid 1 Accent 5" w:semiHidden="0" w:uiPriority="67" w:unhideWhenUsed="0"/>
-    <w:lsdException w:name="Medium Grid 2 Accent 5" w:semiHidden="0" w:uiPriority="68" w:unhideWhenUsed="0"/>
-    <w:lsdException w:name="Medium Grid 3 Accent 5" w:semiHidden="0" w:uiPriority="69" w:unhideWhenUsed="0"/>
-    <w:lsdException w:name="Dark List Accent 5" w:semiHidden="0" w:uiPriority="70" w:unhideWhenUsed="0"/>
-    <w:lsdException w:name="Colorful Shading Accent 5" w:semiHidden="0" w:uiPriority="71" w:unhideWhenUsed="0"/>
-    <w:lsdException w:name="Colorful List Accent 5" w:semiHidden="0" w:uiPriority="72" w:unhideWhenUsed="0"/>
-    <w:lsdException w:name="Colorful Grid Accent 5" w:semiHidden="0" w:uiPriority="73" w:unhideWhenUsed="0"/>
-    <w:lsdException w:name="Light Shading Accent 6" w:semiHidden="0" w:uiPriority="60" w:unhideWhenUsed="0"/>
-    <w:lsdException w:name="Light List Accent 6" w:semiHidden="0" w:uiPriority="61" w:unhideWhenUsed="0"/>
-    <w:lsdException w:name="Light Grid Accent 6" w:semiHidden="0" w:uiPriority="62" w:unhideWhenUsed="0"/>
-    <w:lsdException w:name="Medium Shading 1 Accent 6" w:semiHidden="0" w:uiPriority="63" w:unhideWhenUsed="0"/>
-    <w:lsdException w:name="Medium Shading 2 Accent 6" w:semiHidden="0" w:uiPriority="64" w:unhideWhenUsed="0"/>
-    <w:lsdException w:name="Medium List 1 Accent 6" w:semiHidden="0" w:uiPriority="65" w:unhideWhenUsed="0"/>
-    <w:lsdException w:name="Medium List 2 Accent 6" w:semiHidden="0" w:uiPriority="66" w:unhideWhenUsed="0"/>
-    <w:lsdException w:name="Medium Grid 1 Accent 6" w:semiHidden="0" w:uiPriority="67" w:unhideWhenUsed="0"/>
-    <w:lsdException w:name="Medium Grid 2 Accent 6" w:semiHidden="0" w:uiPriority="68" w:unhideWhenUsed="0"/>
-    <w:lsdException w:name="Medium Grid 3 Accent 6" w:semiHidden="0" w:uiPriority="69" w:unhideWhenUsed="0"/>
-    <w:lsdException w:name="Dark List Accent 6" w:semiHidden="0" w:uiPriority="70" w:unhideWhenUsed="0"/>
-    <w:lsdException w:name="Colorful Shading Accent 6" w:semiHidden="0" w:uiPriority="71" w:unhideWhenUsed="0"/>
-    <w:lsdException w:name="Colorful List Accent 6" w:semiHidden="0" w:uiPriority="72" w:unhideWhenUsed="0"/>
-    <w:lsdException w:name="Colorful Grid Accent 6" w:semiHidden="0" w:uiPriority="73" w:unhideWhenUsed="0"/>
-    <w:lsdException w:name="Subtle Emphasis" w:semiHidden="0" w:uiPriority="19" w:unhideWhenUsed="0" w:qFormat="1"/>
-    <w:lsdException w:name="Intense Emphasis" w:semiHidden="0" w:uiPriority="21" w:unhideWhenUsed="0" w:qFormat="1"/>
-    <w:lsdException w:name="Subtle Reference" w:semiHidden="0" w:uiPriority="31" w:unhideWhenUsed="0" w:qFormat="1"/>
-    <w:lsdException w:name="Intense Reference" w:semiHidden="0" w:uiPriority="32" w:unhideWhenUsed="0" w:qFormat="1"/>
-    <w:lsdException w:name="Book Title" w:semiHidden="0" w:uiPriority="33" w:unhideWhenUsed="0" w:qFormat="1"/>
-    <w:lsdException w:name="Bibliography" w:uiPriority="37"/>
-    <w:lsdException w:name="TOC Heading" w:uiPriority="39" w:qFormat="1"/>
+  <w:latentStyles w:defLockedState="0" w:defUIPriority="99" w:defSemiHidden="0" w:defUnhideWhenUsed="0" w:defQFormat="0" w:count="371">
+    <w:lsdException w:name="Normal" w:uiPriority="0" w:qFormat="1"/>
+    <w:lsdException w:name="heading 1" w:uiPriority="9" w:qFormat="1"/>
+    <w:lsdException w:name="heading 2" w:semiHidden="1" w:uiPriority="9" w:unhideWhenUsed="1" w:qFormat="1"/>
+    <w:lsdException w:name="heading 3" w:semiHidden="1" w:uiPriority="9" w:unhideWhenUsed="1" w:qFormat="1"/>
+    <w:lsdException w:name="heading 4" w:semiHidden="1" w:uiPriority="9" w:unhideWhenUsed="1" w:qFormat="1"/>
+    <w:lsdException w:name="heading 5" w:semiHidden="1" w:uiPriority="9" w:unhideWhenUsed="1" w:qFormat="1"/>
+    <w:lsdException w:name="heading 6" w:semiHidden="1" w:uiPriority="9" w:unhideWhenUsed="1" w:qFormat="1"/>
+    <w:lsdException w:name="heading 7" w:semiHidden="1" w:uiPriority="9" w:unhideWhenUsed="1" w:qFormat="1"/>
+    <w:lsdException w:name="heading 8" w:semiHidden="1" w:uiPriority="9" w:unhideWhenUsed="1" w:qFormat="1"/>
+    <w:lsdException w:name="heading 9" w:semiHidden="1" w:uiPriority="9" w:unhideWhenUsed="1" w:qFormat="1"/>
+    <w:lsdException w:name="index 1" w:semiHidden="1" w:unhideWhenUsed="1"/>
+    <w:lsdException w:name="index 2" w:semiHidden="1" w:unhideWhenUsed="1"/>
+    <w:lsdException w:name="index 3" w:semiHidden="1" w:unhideWhenUsed="1"/>
+    <w:lsdException w:name="index 4" w:semiHidden="1" w:unhideWhenUsed="1"/>
+    <w:lsdException w:name="index 5" w:semiHidden="1" w:unhideWhenUsed="1"/>
+    <w:lsdException w:name="index 6" w:semiHidden="1" w:unhideWhenUsed="1"/>
+    <w:lsdException w:name="index 7" w:semiHidden="1" w:unhideWhenUsed="1"/>
+    <w:lsdException w:name="index 8" w:semiHidden="1" w:unhideWhenUsed="1"/>
+    <w:lsdException w:name="index 9" w:semiHidden="1" w:unhideWhenUsed="1"/>
+    <w:lsdException w:name="toc 1" w:semiHidden="1" w:uiPriority="39" w:unhideWhenUsed="1"/>
+    <w:lsdException w:name="toc 2" w:semiHidden="1" w:uiPriority="39" w:unhideWhenUsed="1"/>
+    <w:lsdException w:name="toc 3" w:semiHidden="1" w:uiPriority="39" w:unhideWhenUsed="1"/>
+    <w:lsdException w:name="toc 4" w:semiHidden="1" w:uiPriority="39" w:unhideWhenUsed="1"/>
+    <w:lsdException w:name="toc 5" w:semiHidden="1" w:uiPriority="39" w:unhideWhenUsed="1"/>
+    <w:lsdException w:name="toc 6" w:semiHidden="1" w:uiPriority="39" w:unhideWhenUsed="1"/>
+    <w:lsdException w:name="toc 7" w:semiHidden="1" w:uiPriority="39" w:unhideWhenUsed="1"/>
+    <w:lsdException w:name="toc 8" w:semiHidden="1" w:uiPriority="39" w:unhideWhenUsed="1"/>
+    <w:lsdException w:name="toc 9" w:semiHidden="1" w:uiPriority="39" w:unhideWhenUsed="1"/>
+    <w:lsdException w:name="Normal Indent" w:semiHidden="1" w:unhideWhenUsed="1"/>
+    <w:lsdException w:name="footnote text" w:semiHidden="1" w:unhideWhenUsed="1"/>
+    <w:lsdException w:name="annotation text" w:semiHidden="1" w:unhideWhenUsed="1"/>
+    <w:lsdException w:name="header" w:semiHidden="1" w:unhideWhenUsed="1"/>
+    <w:lsdException w:name="footer" w:semiHidden="1" w:unhideWhenUsed="1"/>
+    <w:lsdException w:name="index heading" w:semiHidden="1" w:unhideWhenUsed="1"/>
+    <w:lsdException w:name="caption" w:semiHidden="1" w:uiPriority="35" w:unhideWhenUsed="1" w:qFormat="1"/>
+    <w:lsdException w:name="table of figures" w:semiHidden="1" w:unhideWhenUsed="1"/>
+    <w:lsdException w:name="envelope address" w:semiHidden="1" w:unhideWhenUsed="1"/>
+    <w:lsdException w:name="envelope return" w:semiHidden="1" w:unhideWhenUsed="1"/>
+    <w:lsdException w:name="footnote reference" w:semiHidden="1" w:unhideWhenUsed="1"/>
+    <w:lsdException w:name="annotation reference" w:semiHidden="1" w:unhideWhenUsed="1"/>
+    <w:lsdException w:name="line number" w:semiHidden="1" w:unhideWhenUsed="1"/>
+    <w:lsdException w:name="page number" w:semiHidden="1" w:unhideWhenUsed="1"/>
+    <w:lsdException w:name="endnote reference" w:semiHidden="1" w:unhideWhenUsed="1"/>
+    <w:lsdException w:name="endnote text" w:semiHidden="1" w:unhideWhenUsed="1"/>
+    <w:lsdException w:name="table of authorities" w:semiHidden="1" w:unhideWhenUsed="1"/>
+    <w:lsdException w:name="macro" w:semiHidden="1" w:unhideWhenUsed="1"/>
+    <w:lsdException w:name="toa heading" w:semiHidden="1" w:unhideWhenUsed="1"/>
+    <w:lsdException w:name="List" w:semiHidden="1" w:unhideWhenUsed="1"/>
+    <w:lsdException w:name="List Bullet" w:semiHidden="1" w:unhideWhenUsed="1"/>
+    <w:lsdException w:name="List Number" w:semiHidden="1" w:unhideWhenUsed="1"/>
+    <w:lsdException w:name="List 2" w:semiHidden="1" w:unhideWhenUsed="1"/>
+    <w:lsdException w:name="List 3" w:semiHidden="1" w:unhideWhenUsed="1"/>
+    <w:lsdException w:name="List 4" w:semiHidden="1" w:unhideWhenUsed="1"/>
+    <w:lsdException w:name="List 5" w:semiHidden="1" w:unhideWhenUsed="1"/>
+    <w:lsdException w:name="List Bullet 2" w:semiHidden="1" w:unhideWhenUsed="1"/>
+    <w:lsdException w:name="List Bullet 3" w:semiHidden="1" w:unhideWhenUsed="1"/>
+    <w:lsdException w:name="List Bullet 4" w:semiHidden="1" w:unhideWhenUsed="1"/>
+    <w:lsdException w:name="List Bullet 5" w:semiHidden="1" w:unhideWhenUsed="1"/>
+    <w:lsdException w:name="List Number 2" w:semiHidden="1" w:unhideWhenUsed="1"/>
+    <w:lsdException w:name="List Number 3" w:semiHidden="1" w:unhideWhenUsed="1"/>
+    <w:lsdException w:name="List Number 4" w:semiHidden="1" w:unhideWhenUsed="1"/>
+    <w:lsdException w:name="List Number 5" w:semiHidden="1" w:unhideWhenUsed="1"/>
+    <w:lsdException w:name="Title" w:uiPriority="10" w:qFormat="1"/>
+    <w:lsdException w:name="Closing" w:semiHidden="1" w:unhideWhenUsed="1"/>
+    <w:lsdException w:name="Signature" w:semiHidden="1" w:unhideWhenUsed="1"/>
+    <w:lsdException w:name="Default Paragraph Font" w:semiHidden="1" w:uiPriority="1" w:unhideWhenUsed="1"/>
+    <w:lsdException w:name="Body Text" w:semiHidden="1" w:unhideWhenUsed="1"/>
+    <w:lsdException w:name="Body Text Indent" w:semiHidden="1" w:unhideWhenUsed="1"/>
+    <w:lsdException w:name="List Continue" w:semiHidden="1" w:unhideWhenUsed="1"/>
+    <w:lsdException w:name="List Continue 2" w:semiHidden="1" w:unhideWhenUsed="1"/>
+    <w:lsdException w:name="List Continue 3" w:semiHidden="1" w:unhideWhenUsed="1"/>
+    <w:lsdException w:name="List Continue 4" w:semiHidden="1" w:unhideWhenUsed="1"/>
+    <w:lsdException w:name="List Continue 5" w:semiHidden="1" w:unhideWhenUsed="1"/>
+    <w:lsdException w:name="Message Header" w:semiHidden="1" w:unhideWhenUsed="1"/>
+    <w:lsdException w:name="Subtitle" w:uiPriority="11" w:qFormat="1"/>
+    <w:lsdException w:name="Salutation" w:semiHidden="1" w:unhideWhenUsed="1"/>
+    <w:lsdException w:name="Date" w:semiHidden="1" w:unhideWhenUsed="1"/>
+    <w:lsdException w:name="Body Text First Indent" w:semiHidden="1" w:unhideWhenUsed="1"/>
+    <w:lsdException w:name="Body Text First Indent 2" w:semiHidden="1" w:unhideWhenUsed="1"/>
+    <w:lsdException w:name="Note Heading" w:semiHidden="1" w:unhideWhenUsed="1"/>
+    <w:lsdException w:name="Body Text 2" w:semiHidden="1" w:unhideWhenUsed="1"/>
+    <w:lsdException w:name="Body Text 3" w:semiHidden="1" w:unhideWhenUsed="1"/>
+    <w:lsdException w:name="Body Text Indent 2" w:semiHidden="1" w:unhideWhenUsed="1"/>
+    <w:lsdException w:name="Body Text Indent 3" w:semiHidden="1" w:unhideWhenUsed="1"/>
+    <w:lsdException w:name="Block Text" w:semiHidden="1" w:unhideWhenUsed="1"/>
+    <w:lsdException w:name="Hyperlink" w:semiHidden="1" w:unhideWhenUsed="1"/>
+    <w:lsdException w:name="FollowedHyperlink" w:semiHidden="1" w:unhideWhenUsed="1"/>
+    <w:lsdException w:name="Strong" w:uiPriority="22" w:qFormat="1"/>
+    <w:lsdException w:name="Emphasis" w:uiPriority="20" w:qFormat="1"/>
+    <w:lsdException w:name="Document Map" w:semiHidden="1" w:unhideWhenUsed="1"/>
+    <w:lsdException w:name="Plain Text" w:semiHidden="1" w:unhideWhenUsed="1"/>
+    <w:lsdException w:name="E-mail Signature" w:semiHidden="1" w:unhideWhenUsed="1"/>
+    <w:lsdException w:name="HTML Top of Form" w:semiHidden="1" w:unhideWhenUsed="1"/>
+    <w:lsdException w:name="HTML Bottom of Form" w:semiHidden="1" w:unhideWhenUsed="1"/>
+    <w:lsdException w:name="Normal (Web)" w:semiHidden="1" w:unhideWhenUsed="1"/>
+    <w:lsdException w:name="HTML Acronym" w:semiHidden="1" w:unhideWhenUsed="1"/>
+    <w:lsdException w:name="HTML Address" w:semiHidden="1" w:unhideWhenUsed="1"/>
+    <w:lsdException w:name="HTML Cite" w:semiHidden="1" w:unhideWhenUsed="1"/>
+    <w:lsdException w:name="HTML Code" w:semiHidden="1" w:unhideWhenUsed="1"/>
+    <w:lsdException w:name="HTML Definition" w:semiHidden="1" w:unhideWhenUsed="1"/>
+    <w:lsdException w:name="HTML Keyboard" w:semiHidden="1" w:unhideWhenUsed="1"/>
+    <w:lsdException w:name="HTML Preformatted" w:semiHidden="1" w:unhideWhenUsed="1"/>
+    <w:lsdException w:name="HTML Sample" w:semiHidden="1" w:unhideWhenUsed="1"/>
+    <w:lsdException w:name="HTML Typewriter" w:semiHidden="1" w:unhideWhenUsed="1"/>
+    <w:lsdException w:name="HTML Variable" w:semiHidden="1" w:unhideWhenUsed="1"/>
+    <w:lsdException w:name="Normal Table" w:semiHidden="1" w:unhideWhenUsed="1"/>
+    <w:lsdException w:name="annotation subject" w:semiHidden="1" w:unhideWhenUsed="1"/>
+    <w:lsdException w:name="No List" w:semiHidden="1" w:unhideWhenUsed="1"/>
+    <w:lsdException w:name="Outline List 1" w:semiHidden="1" w:unhideWhenUsed="1"/>
+    <w:lsdException w:name="Outline List 2" w:semiHidden="1" w:unhideWhenUsed="1"/>
+    <w:lsdException w:name="Outline List 3" w:semiHidden="1" w:unhideWhenUsed="1"/>
+    <w:lsdException w:name="Table Simple 1" w:semiHidden="1" w:unhideWhenUsed="1"/>
+    <w:lsdException w:name="Table Simple 2" w:semiHidden="1" w:unhideWhenUsed="1"/>
+    <w:lsdException w:name="Table Simple 3" w:semiHidden="1" w:unhideWhenUsed="1"/>
+    <w:lsdException w:name="Table Classic 1" w:semiHidden="1" w:unhideWhenUsed="1"/>
+    <w:lsdException w:name="Table Classic 2" w:semiHidden="1" w:unhideWhenUsed="1"/>
+    <w:lsdException w:name="Table Classic 3" w:semiHidden="1" w:unhideWhenUsed="1"/>
+    <w:lsdException w:name="Table Classic 4" w:semiHidden="1" w:unhideWhenUsed="1"/>
+    <w:lsdException w:name="Table Colorful 1" w:semiHidden="1" w:unhideWhenUsed="1"/>
+    <w:lsdException w:name="Table Colorful 2" w:semiHidden="1" w:unhideWhenUsed="1"/>
+    <w:lsdException w:name="Table Colorful 3" w:semiHidden="1" w:unhideWhenUsed="1"/>
+    <w:lsdException w:name="Table Columns 1" w:semiHidden="1" w:unhideWhenUsed="1"/>
+    <w:lsdException w:name="Table Columns 2" w:semiHidden="1" w:unhideWhenUsed="1"/>
+    <w:lsdException w:name="Table Columns 3" w:semiHidden="1" w:unhideWhenUsed="1"/>
+    <w:lsdException w:name="Table Columns 4" w:semiHidden="1" w:unhideWhenUsed="1"/>
+    <w:lsdException w:name="Table Columns 5" w:semiHidden="1" w:unhideWhenUsed="1"/>
+    <w:lsdException w:name="Table Grid 1" w:semiHidden="1" w:unhideWhenUsed="1"/>
+    <w:lsdException w:name="Table Grid 2" w:semiHidden="1" w:unhideWhenUsed="1"/>
+    <w:lsdException w:name="Table Grid 3" w:semiHidden="1" w:unhideWhenUsed="1"/>
+    <w:lsdException w:name="Table Grid 4" w:semiHidden="1" w:unhideWhenUsed="1"/>
+    <w:lsdException w:name="Table Grid 5" w:semiHidden="1" w:unhideWhenUsed="1"/>
+    <w:lsdException w:name="Table Grid 6" w:semiHidden="1" w:unhideWhenUsed="1"/>
+    <w:lsdException w:name="Table Grid 7" w:semiHidden="1" w:unhideWhenUsed="1"/>
+    <w:lsdException w:name="Table Grid 8" w:semiHidden="1" w:unhideWhenUsed="1"/>
+    <w:lsdException w:name="Table List 1" w:semiHidden="1" w:unhideWhenUsed="1"/>
+    <w:lsdException w:name="Table List 2" w:semiHidden="1" w:unhideWhenUsed="1"/>
+    <w:lsdException w:name="Table List 3" w:semiHidden="1" w:unhideWhenUsed="1"/>
+    <w:lsdException w:name="Table List 4" w:semiHidden="1" w:unhideWhenUsed="1"/>
+    <w:lsdException w:name="Table List 5" w:semiHidden="1" w:unhideWhenUsed="1"/>
+    <w:lsdException w:name="Table List 6" w:semiHidden="1" w:unhideWhenUsed="1"/>
+    <w:lsdException w:name="Table List 7" w:semiHidden="1" w:unhideWhenUsed="1"/>
+    <w:lsdException w:name="Table List 8" w:semiHidden="1" w:unhideWhenUsed="1"/>
+    <w:lsdException w:name="Table 3D effects 1" w:semiHidden="1" w:unhideWhenUsed="1"/>
+    <w:lsdException w:name="Table 3D effects 2" w:semiHidden="1" w:unhideWhenUsed="1"/>
+    <w:lsdException w:name="Table 3D effects 3" w:semiHidden="1" w:unhideWhenUsed="1"/>
+    <w:lsdException w:name="Table Contemporary" w:semiHidden="1" w:unhideWhenUsed="1"/>
+    <w:lsdException w:name="Table Elegant" w:semiHidden="1" w:unhideWhenUsed="1"/>
+    <w:lsdException w:name="Table Professional" w:semiHidden="1" w:unhideWhenUsed="1"/>
+    <w:lsdException w:name="Table Subtle 1" w:semiHidden="1" w:unhideWhenUsed="1"/>
+    <w:lsdException w:name="Table Subtle 2" w:semiHidden="1" w:unhideWhenUsed="1"/>
+    <w:lsdException w:name="Table Web 1" w:semiHidden="1" w:unhideWhenUsed="1"/>
+    <w:lsdException w:name="Table Web 2" w:semiHidden="1" w:unhideWhenUsed="1"/>
+    <w:lsdException w:name="Table Web 3" w:semiHidden="1" w:unhideWhenUsed="1"/>
+    <w:lsdException w:name="Balloon Text" w:semiHidden="1" w:unhideWhenUsed="1"/>
+    <w:lsdException w:name="Table Grid" w:uiPriority="59"/>
+    <w:lsdException w:name="Table Theme" w:semiHidden="1" w:unhideWhenUsed="1"/>
+    <w:lsdException w:name="Placeholder Text" w:semiHidden="1"/>
+    <w:lsdException w:name="No Spacing" w:uiPriority="1" w:qFormat="1"/>
+    <w:lsdException w:name="Light Shading" w:uiPriority="60"/>
+    <w:lsdException w:name="Light List" w:uiPriority="61"/>
+    <w:lsdException w:name="Light Grid" w:uiPriority="62"/>
+    <w:lsdException w:name="Medium Shading 1" w:uiPriority="63"/>
+    <w:lsdException w:name="Medium Shading 2" w:uiPriority="64"/>
+    <w:lsdException w:name="Medium List 1" w:uiPriority="65"/>
+    <w:lsdException w:name="Medium List 2" w:uiPriority="66"/>
+    <w:lsdException w:name="Medium Grid 1" w:uiPriority="67"/>
+    <w:lsdException w:name="Medium Grid 2" w:uiPriority="68"/>
+    <w:lsdException w:name="Medium Grid 3" w:uiPriority="69"/>
+    <w:lsdException w:name="Dark List" w:uiPriority="70"/>
+    <w:lsdException w:name="Colorful Shading" w:uiPriority="71"/>
+    <w:lsdException w:name="Colorful List" w:uiPriority="72"/>
+    <w:lsdException w:name="Colorful Grid" w:uiPriority="73"/>
+    <w:lsdException w:name="Light Shading Accent 1" w:uiPriority="60"/>
+    <w:lsdException w:name="Light List Accent 1" w:uiPriority="61"/>
+    <w:lsdException w:name="Light Grid Accent 1" w:uiPriority="62"/>
+    <w:lsdException w:name="Medium Shading 1 Accent 1" w:uiPriority="63"/>
+    <w:lsdException w:name="Medium Shading 2 Accent 1" w:uiPriority="64"/>
+    <w:lsdException w:name="Medium List 1 Accent 1" w:uiPriority="65"/>
+    <w:lsdException w:name="Revision" w:semiHidden="1"/>
+    <w:lsdException w:name="List Paragraph" w:uiPriority="34" w:qFormat="1"/>
+    <w:lsdException w:name="Quote" w:uiPriority="29" w:qFormat="1"/>
+    <w:lsdException w:name="Intense Quote" w:uiPriority="30" w:qFormat="1"/>
+    <w:lsdException w:name="Medium List 2 Accent 1" w:uiPriority="66"/>
+    <w:lsdException w:name="Medium Grid 1 Accent 1" w:uiPriority="67"/>
+    <w:lsdException w:name="Medium Grid 2 Accent 1" w:uiPriority="68"/>
+    <w:lsdException w:name="Medium Grid 3 Accent 1" w:uiPriority="69"/>
+    <w:lsdException w:name="Dark List Accent 1" w:uiPriority="70"/>
+    <w:lsdException w:name="Colorful Shading Accent 1" w:uiPriority="71"/>
+    <w:lsdException w:name="Colorful List Accent 1" w:uiPriority="72"/>
+    <w:lsdException w:name="Colorful Grid Accent 1" w:uiPriority="73"/>
+    <w:lsdException w:name="Light Shading Accent 2" w:uiPriority="60"/>
+    <w:lsdException w:name="Light List Accent 2" w:uiPriority="61"/>
+    <w:lsdException w:name="Light Grid Accent 2" w:uiPriority="62"/>
+    <w:lsdException w:name="Medium Shading 1 Accent 2" w:uiPriority="63"/>
+    <w:lsdException w:name="Medium Shading 2 Accent 2" w:uiPriority="64"/>
+    <w:lsdException w:name="Medium List 1 Accent 2" w:uiPriority="65"/>
+    <w:lsdException w:name="Medium List 2 Accent 2" w:uiPriority="66"/>
+    <w:lsdException w:name="Medium Grid 1 Accent 2" w:uiPriority="67"/>
+    <w:lsdException w:name="Medium Grid 2 Accent 2" w:uiPriority="68"/>
+    <w:lsdException w:name="Medium Grid 3 Accent 2" w:uiPriority="69"/>
+    <w:lsdException w:name="Dark List Accent 2" w:uiPriority="70"/>
+    <w:lsdException w:name="Colorful Shading Accent 2" w:uiPriority="71"/>
+    <w:lsdException w:name="Colorful List Accent 2" w:uiPriority="72"/>
+    <w:lsdException w:name="Colorful Grid Accent 2" w:uiPriority="73"/>
+    <w:lsdException w:name="Light Shading Accent 3" w:uiPriority="60"/>
+    <w:lsdException w:name="Light List Accent 3" w:uiPriority="61"/>
+    <w:lsdException w:name="Light Grid Accent 3" w:uiPriority="62"/>
+    <w:lsdException w:name="Medium Shading 1 Accent 3" w:uiPriority="63"/>
+    <w:lsdException w:name="Medium Shading 2 Accent 3" w:uiPriority="64"/>
+    <w:lsdException w:name="Medium List 1 Accent 3" w:uiPriority="65"/>
+    <w:lsdException w:name="Medium List 2 Accent 3" w:uiPriority="66"/>
+    <w:lsdException w:name="Medium Grid 1 Accent 3" w:uiPriority="67"/>
+    <w:lsdException w:name="Medium Grid 2 Accent 3" w:uiPriority="68"/>
+    <w:lsdException w:name="Medium Grid 3 Accent 3" w:uiPriority="69"/>
+    <w:lsdException w:name="Dark List Accent 3" w:uiPriority="70"/>
+    <w:lsdException w:name="Colorful Shading Accent 3" w:uiPriority="71"/>
+    <w:lsdException w:name="Colorful List Accent 3" w:uiPriority="72"/>
+    <w:lsdException w:name="Colorful Grid Accent 3" w:uiPriority="73"/>
+    <w:lsdException w:name="Light Shading Accent 4" w:uiPriority="60"/>
+    <w:lsdException w:name="Light List Accent 4" w:uiPriority="61"/>
+    <w:lsdException w:name="Light Grid Accent 4" w:uiPriority="62"/>
+    <w:lsdException w:name="Medium Shading 1 Accent 4" w:uiPriority="63"/>
+    <w:lsdException w:name="Medium Shading 2 Accent 4" w:uiPriority="64"/>
+    <w:lsdException w:name="Medium List 1 Accent 4" w:uiPriority="65"/>
+    <w:lsdException w:name="Medium List 2 Accent 4" w:uiPriority="66"/>
+    <w:lsdException w:name="Medium Grid 1 Accent 4" w:uiPriority="67"/>
+    <w:lsdException w:name="Medium Grid 2 Accent 4" w:uiPriority="68"/>
+    <w:lsdException w:name="Medium Grid 3 Accent 4" w:uiPriority="69"/>
+    <w:lsdException w:name="Dark List Accent 4" w:uiPriority="70"/>
+    <w:lsdException w:name="Colorful Shading Accent 4" w:uiPriority="71"/>
+    <w:lsdException w:name="Colorful List Accent 4" w:uiPriority="72"/>
+    <w:lsdException w:name="Colorful Grid Accent 4" w:uiPriority="73"/>
+    <w:lsdException w:name="Light Shading Accent 5" w:uiPriority="60"/>
+    <w:lsdException w:name="Light List Accent 5" w:uiPriority="61"/>
+    <w:lsdException w:name="Light Grid Accent 5" w:uiPriority="62"/>
+    <w:lsdException w:name="Medium Shading 1 Accent 5" w:uiPriority="63"/>
+    <w:lsdException w:name="Medium Shading 2 Accent 5" w:uiPriority="64"/>
+    <w:lsdException w:name="Medium List 1 Accent 5" w:uiPriority="65"/>
+    <w:lsdException w:name="Medium List 2 Accent 5" w:uiPriority="66"/>
+    <w:lsdException w:name="Medium Grid 1 Accent 5" w:uiPriority="67"/>
+    <w:lsdException w:name="Medium Grid 2 Accent 5" w:uiPriority="68"/>
+    <w:lsdException w:name="Medium Grid 3 Accent 5" w:uiPriority="69"/>
+    <w:lsdException w:name="Dark List Accent 5" w:uiPriority="70"/>
+    <w:lsdException w:name="Colorful Shading Accent 5" w:uiPriority="71"/>
+    <w:lsdException w:name="Colorful List Accent 5" w:uiPriority="72"/>
+    <w:lsdException w:name="Colorful Grid Accent 5" w:uiPriority="73"/>
+    <w:lsdException w:name="Light Shading Accent 6" w:uiPriority="60"/>
+    <w:lsdException w:name="Light List Accent 6" w:uiPriority="61"/>
+    <w:lsdException w:name="Light Grid Accent 6" w:uiPriority="62"/>
+    <w:lsdException w:name="Medium Shading 1 Accent 6" w:uiPriority="63"/>
+    <w:lsdException w:name="Medium Shading 2 Accent 6" w:uiPriority="64"/>
+    <w:lsdException w:name="Medium List 1 Accent 6" w:uiPriority="65"/>
+    <w:lsdException w:name="Medium List 2 Accent 6" w:uiPriority="66"/>
+    <w:lsdException w:name="Medium Grid 1 Accent 6" w:uiPriority="67"/>
+    <w:lsdException w:name="Medium Grid 2 Accent 6" w:uiPriority="68"/>
+    <w:lsdException w:name="Medium Grid 3 Accent 6" w:uiPriority="69"/>
+    <w:lsdException w:name="Dark List Accent 6" w:uiPriority="70"/>
+    <w:lsdException w:name="Colorful Shading Accent 6" w:uiPriority="71"/>
+    <w:lsdException w:name="Colorful List Accent 6" w:uiPriority="72"/>
+    <w:lsdException w:name="Colorful Grid Accent 6" w:uiPriority="73"/>
+    <w:lsdException w:name="Subtle Emphasis" w:uiPriority="19" w:qFormat="1"/>
+    <w:lsdException w:name="Intense Emphasis" w:uiPriority="21" w:qFormat="1"/>
+    <w:lsdException w:name="Subtle Reference" w:uiPriority="31" w:qFormat="1"/>
+    <w:lsdException w:name="Intense Reference" w:uiPriority="32" w:qFormat="1"/>
+    <w:lsdException w:name="Book Title" w:uiPriority="33" w:qFormat="1"/>
+    <w:lsdException w:name="Bibliography" w:semiHidden="1" w:uiPriority="37" w:unhideWhenUsed="1"/>
+    <w:lsdException w:name="TOC Heading" w:semiHidden="1" w:uiPriority="39" w:unhideWhenUsed="1" w:qFormat="1"/>
+    <w:lsdException w:name="Plain Table 1" w:uiPriority="41"/>
+    <w:lsdException w:name="Plain Table 2" w:uiPriority="42"/>
+    <w:lsdException w:name="Plain Table 3" w:uiPriority="43"/>
+    <w:lsdException w:name="Plain Table 4" w:uiPriority="44"/>
+    <w:lsdException w:name="Plain Table 5" w:uiPriority="45"/>
+    <w:lsdException w:name="Grid Table Light" w:uiPriority="40"/>
+    <w:lsdException w:name="Grid Table 1 Light" w:uiPriority="46"/>
+    <w:lsdException w:name="Grid Table 2" w:uiPriority="47"/>
+    <w:lsdException w:name="Grid Table 3" w:uiPriority="48"/>
+    <w:lsdException w:name="Grid Table 4" w:uiPriority="49"/>
+    <w:lsdException w:name="Grid Table 5 Dark" w:uiPriority="50"/>
+    <w:lsdException w:name="Grid Table 6 Colorful" w:uiPriority="51"/>
+    <w:lsdException w:name="Grid Table 7 Colorful" w:uiPriority="52"/>
+    <w:lsdException w:name="Grid Table 1 Light Accent 1" w:uiPriority="46"/>
+    <w:lsdException w:name="Grid Table 2 Accent 1" w:uiPriority="47"/>
+    <w:lsdException w:name="Grid Table 3 Accent 1" w:uiPriority="48"/>
+    <w:lsdException w:name="Grid Table 4 Accent 1" w:uiPriority="49"/>
+    <w:lsdException w:name="Grid Table 5 Dark Accent 1" w:uiPriority="50"/>
+    <w:lsdException w:name="Grid Table 6 Colorful Accent 1" w:uiPriority="51"/>
+    <w:lsdException w:name="Grid Table 7 Colorful Accent 1" w:uiPriority="52"/>
+    <w:lsdException w:name="Grid Table 1 Light Accent 2" w:uiPriority="46"/>
+    <w:lsdException w:name="Grid Table 2 Accent 2" w:uiPriority="47"/>
+    <w:lsdException w:name="Grid Table 3 Accent 2" w:uiPriority="48"/>
+    <w:lsdException w:name="Grid Table 4 Accent 2" w:uiPriority="49"/>
+    <w:lsdException w:name="Grid Table 5 Dark Accent 2" w:uiPriority="50"/>
+    <w:lsdException w:name="Grid Table 6 Colorful Accent 2" w:uiPriority="51"/>
+    <w:lsdException w:name="Grid Table 7 Colorful Accent 2" w:uiPriority="52"/>
+    <w:lsdException w:name="Grid Table 1 Light Accent 3" w:uiPriority="46"/>
+    <w:lsdException w:name="Grid Table 2 Accent 3" w:uiPriority="47"/>
+    <w:lsdException w:name="Grid Table 3 Accent 3" w:uiPriority="48"/>
+    <w:lsdException w:name="Grid Table 4 Accent 3" w:uiPriority="49"/>
+    <w:lsdException w:name="Grid Table 5 Dark Accent 3" w:uiPriority="50"/>
+    <w:lsdException w:name="Grid Table 6 Colorful Accent 3" w:uiPriority="51"/>
+    <w:lsdException w:name="Grid Table 7 Colorful Accent 3" w:uiPriority="52"/>
+    <w:lsdException w:name="Grid Table 1 Light Accent 4" w:uiPriority="46"/>
+    <w:lsdException w:name="Grid Table 2 Accent 4" w:uiPriority="47"/>
+    <w:lsdException w:name="Grid Table 3 Accent 4" w:uiPriority="48"/>
+    <w:lsdException w:name="Grid Table 4 Accent 4" w:uiPriority="49"/>
+    <w:lsdException w:name="Grid Table 5 Dark Accent 4" w:uiPriority="50"/>
+    <w:lsdException w:name="Grid Table 6 Colorful Accent 4" w:uiPriority="51"/>
+    <w:lsdException w:name="Grid Table 7 Colorful Accent 4" w:uiPriority="52"/>
+    <w:lsdException w:name="Grid Table 1 Light Accent 5" w:uiPriority="46"/>
+    <w:lsdException w:name="Grid Table 2 Accent 5" w:uiPriority="47"/>
+    <w:lsdException w:name="Grid Table 3 Accent 5" w:uiPriority="48"/>
+    <w:lsdException w:name="Grid Table 4 Accent 5" w:uiPriority="49"/>
+    <w:lsdException w:name="Grid Table 5 Dark Accent 5" w:uiPriority="50"/>
+    <w:lsdException w:name="Grid Table 6 Colorful Accent 5" w:uiPriority="51"/>
+    <w:lsdException w:name="Grid Table 7 Colorful Accent 5" w:uiPriority="52"/>
+    <w:lsdException w:name="Grid Table 1 Light Accent 6" w:uiPriority="46"/>
+    <w:lsdException w:name="Grid Table 2 Accent 6" w:uiPriority="47"/>
+    <w:lsdException w:name="Grid Table 3 Accent 6" w:uiPriority="48"/>
+    <w:lsdException w:name="Grid Table 4 Accent 6" w:uiPriority="49"/>
+    <w:lsdException w:name="Grid Table 5 Dark Accent 6" w:uiPriority="50"/>
+    <w:lsdException w:name="Grid Table 6 Colorful Accent 6" w:uiPriority="51"/>
+    <w:lsdException w:name="Grid Table 7 Colorful Accent 6" w:uiPriority="52"/>
+    <w:lsdException w:name="List Table 1 Light" w:uiPriority="46"/>
+    <w:lsdException w:name="List Table 2" w:uiPriority="47"/>
+    <w:lsdException w:name="List Table 3" w:uiPriority="48"/>
+    <w:lsdException w:name="List Table 4" w:uiPriority="49"/>
+    <w:lsdException w:name="List Table 5 Dark" w:uiPriority="50"/>
+    <w:lsdException w:name="List Table 6 Colorful" w:uiPriority="51"/>
+    <w:lsdException w:name="List Table 7 Colorful" w:uiPriority="52"/>
+    <w:lsdException w:name="List Table 1 Light Accent 1" w:uiPriority="46"/>
+    <w:lsdException w:name="List Table 2 Accent 1" w:uiPriority="47"/>
+    <w:lsdException w:name="List Table 3 Accent 1" w:uiPriority="48"/>
+    <w:lsdException w:name="List Table 4 Accent 1" w:uiPriority="49"/>
+    <w:lsdException w:name="List Table 5 Dark Accent 1" w:uiPriority="50"/>
+    <w:lsdException w:name="List Table 6 Colorful Accent 1" w:uiPriority="51"/>
+    <w:lsdException w:name="List Table 7 Colorful Accent 1" w:uiPriority="52"/>
+    <w:lsdException w:name="List Table 1 Light Accent 2" w:uiPriority="46"/>
+    <w:lsdException w:name="List Table 2 Accent 2" w:uiPriority="47"/>
+    <w:lsdException w:name="List Table 3 Accent 2" w:uiPriority="48"/>
+    <w:lsdException w:name="List Table 4 Accent 2" w:uiPriority="49"/>
+    <w:lsdException w:name="List Table 5 Dark Accent 2" w:uiPriority="50"/>
+    <w:lsdException w:name="List Table 6 Colorful Accent 2" w:uiPriority="51"/>
+    <w:lsdException w:name="List Table 7 Colorful Accent 2" w:uiPriority="52"/>
+    <w:lsdException w:name="List Table 1 Light Accent 3" w:uiPriority="46"/>
+    <w:lsdException w:name="List Table 2 Accent 3" w:uiPriority="47"/>
+    <w:lsdException w:name="List Table 3 Accent 3" w:uiPriority="48"/>
+    <w:lsdException w:name="List Table 4 Accent 3" w:uiPriority="49"/>
+    <w:lsdException w:name="List Table 5 Dark Accent 3" w:uiPriority="50"/>
+    <w:lsdException w:name="List Table 6 Colorful Accent 3" w:uiPriority="51"/>
+    <w:lsdException w:name="List Table 7 Colorful Accent 3" w:uiPriority="52"/>
+    <w:lsdException w:name="List Table 1 Light Accent 4" w:uiPriority="46"/>
+    <w:lsdException w:name="List Table 2 Accent 4" w:uiPriority="47"/>
+    <w:lsdException w:name="List Table 3 Accent 4" w:uiPriority="48"/>
+    <w:lsdException w:name="List Table 4 Accent 4" w:uiPriority="49"/>
+    <w:lsdException w:name="List Table 5 Dark Accent 4" w:uiPriority="50"/>
+    <w:lsdException w:name="List Table 6 Colorful Accent 4" w:uiPriority="51"/>
+    <w:lsdException w:name="List Table 7 Colorful Accent 4" w:uiPriority="52"/>
+    <w:lsdException w:name="List Table 1 Light Accent 5" w:uiPriority="46"/>
+    <w:lsdException w:name="List Table 2 Accent 5" w:uiPriority="47"/>
+    <w:lsdException w:name="List Table 3 Accent 5" w:uiPriority="48"/>
+    <w:lsdException w:name="List Table 4 Accent 5" w:uiPriority="49"/>
+    <w:lsdException w:name="List Table 5 Dark Accent 5" w:uiPriority="50"/>
+    <w:lsdException w:name="List Table 6 Colorful Accent 5" w:uiPriority="51"/>
+    <w:lsdException w:name="List Table 7 Colorful Accent 5" w:uiPriority="52"/>
+    <w:lsdException w:name="List Table 1 Light Accent 6" w:uiPriority="46"/>
+    <w:lsdException w:name="List Table 2 Accent 6" w:uiPriority="47"/>
+    <w:lsdException w:name="List Table 3 Accent 6" w:uiPriority="48"/>
+    <w:lsdException w:name="List Table 4 Accent 6" w:uiPriority="49"/>
+    <w:lsdException w:name="List Table 5 Dark Accent 6" w:uiPriority="50"/>
+    <w:lsdException w:name="List Table 6 Colorful Accent 6" w:uiPriority="51"/>
+    <w:lsdException w:name="List Table 7 Colorful Accent 6" w:uiPriority="52"/>
   </w:latentStyles>
   <w:style w:type="paragraph" w:default="1" w:styleId="Normal">
     <w:name w:val="Normal"/>
@@ -1417,7 +1313,7 @@
 </file>
 
 <file path=customXml/itemProps1.xml><?xml version="1.0" encoding="utf-8"?>
-<ds:datastoreItem xmlns:ds="http://schemas.openxmlformats.org/officeDocument/2006/customXml" ds:itemID="{098A3E78-A1D3-4D97-8A9D-A51F2A2C5CD8}">
+<ds:datastoreItem xmlns:ds="http://schemas.openxmlformats.org/officeDocument/2006/customXml" ds:itemID="{C63F1D94-4167-42BB-B54F-D1345B32396F}">
   <ds:schemaRefs>
     <ds:schemaRef ds:uri="http://schemas.openxmlformats.org/officeDocument/2006/bibliography"/>
   </ds:schemaRefs>

--- a/files/CMS-2017-0163-0880-1.docx
+++ b/files/CMS-2017-0163-0880-1.docx
@@ -1,6 +1,6 @@
 
 <file path=word/document.xml><?xml version="1.0" encoding="utf-8"?>
-<w:document xmlns:wpc="http://schemas.microsoft.com/office/word/2010/wordprocessingCanvas" xmlns:mc="http://schemas.openxmlformats.org/markup-compatibility/2006" xmlns:o="urn:schemas-microsoft-com:office:office" xmlns:r="http://schemas.openxmlformats.org/officeDocument/2006/relationships" xmlns:m="http://schemas.openxmlformats.org/officeDocument/2006/math" xmlns:v="urn:schemas-microsoft-com:vml" xmlns:wp14="http://schemas.microsoft.com/office/word/2010/wordprocessingDrawing" xmlns:wp="http://schemas.openxmlformats.org/drawingml/2006/wordprocessingDrawing" xmlns:w10="urn:schemas-microsoft-com:office:word" xmlns:w="http://schemas.openxmlformats.org/wordprocessingml/2006/main" xmlns:w14="http://schemas.microsoft.com/office/word/2010/wordml" xmlns:w15="http://schemas.microsoft.com/office/word/2012/wordml" xmlns:wpg="http://schemas.microsoft.com/office/word/2010/wordprocessingGroup" xmlns:wpi="http://schemas.microsoft.com/office/word/2010/wordprocessingInk" xmlns:wne="http://schemas.microsoft.com/office/word/2006/wordml" xmlns:wps="http://schemas.microsoft.com/office/word/2010/wordprocessingShape" mc:Ignorable="w14 w15 wp14">
+<w:document xmlns:wpc="http://schemas.microsoft.com/office/word/2010/wordprocessingCanvas" xmlns:mc="http://schemas.openxmlformats.org/markup-compatibility/2006" xmlns:o="urn:schemas-microsoft-com:office:office" xmlns:r="http://schemas.openxmlformats.org/officeDocument/2006/relationships" xmlns:m="http://schemas.openxmlformats.org/officeDocument/2006/math" xmlns:v="urn:schemas-microsoft-com:vml" xmlns:wp14="http://schemas.microsoft.com/office/word/2010/wordprocessingDrawing" xmlns:wp="http://schemas.openxmlformats.org/drawingml/2006/wordprocessingDrawing" xmlns:w10="urn:schemas-microsoft-com:office:word" xmlns:w="http://schemas.openxmlformats.org/wordprocessingml/2006/main" xmlns:w14="http://schemas.microsoft.com/office/word/2010/wordml" xmlns:wpg="http://schemas.microsoft.com/office/word/2010/wordprocessingGroup" xmlns:wpi="http://schemas.microsoft.com/office/word/2010/wordprocessingInk" xmlns:wne="http://schemas.microsoft.com/office/word/2006/wordml" xmlns:wps="http://schemas.microsoft.com/office/word/2010/wordprocessingShape" mc:Ignorable="w14 wp14">
   <w:body>
     <w:p>
       <w:pPr>
@@ -63,8 +63,33 @@
           <w:sz w:val="28"/>
           <w:szCs w:val="28"/>
         </w:rPr>
-        <w:t>Dr. W. Edgar Swillen ThD</w:t>
-      </w:r>
+        <w:t xml:space="preserve">Dr. W. Edgar </w:t>
+      </w:r>
+      <w:proofErr w:type="spellStart"/>
+      <w:r>
+        <w:rPr>
+          <w:sz w:val="28"/>
+          <w:szCs w:val="28"/>
+        </w:rPr>
+        <w:t>Swillen</w:t>
+      </w:r>
+      <w:proofErr w:type="spellEnd"/>
+      <w:r>
+        <w:rPr>
+          <w:sz w:val="28"/>
+          <w:szCs w:val="28"/>
+        </w:rPr>
+        <w:t xml:space="preserve"> </w:t>
+      </w:r>
+      <w:proofErr w:type="spellStart"/>
+      <w:r>
+        <w:rPr>
+          <w:sz w:val="28"/>
+          <w:szCs w:val="28"/>
+        </w:rPr>
+        <w:t>ThD</w:t>
+      </w:r>
+      <w:proofErr w:type="spellEnd"/>
     </w:p>
     <w:p>
       <w:pPr>
@@ -110,7 +135,23 @@
           <w:sz w:val="28"/>
           <w:szCs w:val="28"/>
         </w:rPr>
-        <w:t>To whom can be of help to my wife,</w:t>
+        <w:t xml:space="preserve">To </w:t>
+      </w:r>
+      <w:proofErr w:type="gramStart"/>
+      <w:r>
+        <w:rPr>
+          <w:sz w:val="28"/>
+          <w:szCs w:val="28"/>
+        </w:rPr>
+        <w:t>whom</w:t>
+      </w:r>
+      <w:proofErr w:type="gramEnd"/>
+      <w:r>
+        <w:rPr>
+          <w:sz w:val="28"/>
+          <w:szCs w:val="28"/>
+        </w:rPr>
+        <w:t xml:space="preserve"> can be of help to my wife,</w:t>
       </w:r>
     </w:p>
     <w:p>
@@ -232,6 +273,8 @@
         </w:rPr>
         <w:t>affected her with PTSD.</w:t>
       </w:r>
+      <w:bookmarkStart w:id="0" w:name="_GoBack"/>
+      <w:bookmarkEnd w:id="0"/>
     </w:p>
     <w:p>
       <w:pPr>
@@ -341,7 +384,6 @@
         </w:rPr>
         <w:t xml:space="preserve">. </w:t>
       </w:r>
-      <w:bookmarkStart w:id="0" w:name="_GoBack"/>
       <w:r>
         <w:rPr>
           <w:sz w:val="28"/>
@@ -362,7 +404,23 @@
           <w:sz w:val="28"/>
           <w:szCs w:val="28"/>
         </w:rPr>
-        <w:t xml:space="preserve"> years to do all they and we felt necessary </w:t>
+        <w:t xml:space="preserve"> years to do all </w:t>
+      </w:r>
+      <w:proofErr w:type="gramStart"/>
+      <w:r>
+        <w:rPr>
+          <w:sz w:val="28"/>
+          <w:szCs w:val="28"/>
+        </w:rPr>
+        <w:t>they</w:t>
+      </w:r>
+      <w:proofErr w:type="gramEnd"/>
+      <w:r>
+        <w:rPr>
+          <w:sz w:val="28"/>
+          <w:szCs w:val="28"/>
+        </w:rPr>
+        <w:t xml:space="preserve"> and we felt necessary </w:t>
       </w:r>
       <w:r>
         <w:rPr>
@@ -408,7 +466,23 @@
           <w:sz w:val="28"/>
           <w:szCs w:val="28"/>
         </w:rPr>
-        <w:t>Please understand that over this illness we have spared no expense for her care whether it be time, comfort, convenience, or financial commitment.</w:t>
+        <w:t xml:space="preserve">Please understand that over this illness we have spared no expense for her care whether it </w:t>
+      </w:r>
+      <w:proofErr w:type="gramStart"/>
+      <w:r>
+        <w:rPr>
+          <w:sz w:val="28"/>
+          <w:szCs w:val="28"/>
+        </w:rPr>
+        <w:t>be</w:t>
+      </w:r>
+      <w:proofErr w:type="gramEnd"/>
+      <w:r>
+        <w:rPr>
+          <w:sz w:val="28"/>
+          <w:szCs w:val="28"/>
+        </w:rPr>
+        <w:t xml:space="preserve"> time, comfort, convenience, or financial commitment.</w:t>
       </w:r>
       <w:r>
         <w:rPr>
@@ -429,7 +503,23 @@
           <w:sz w:val="28"/>
           <w:szCs w:val="28"/>
         </w:rPr>
-        <w:t>e her being comfortable and having</w:t>
+        <w:t xml:space="preserve">e </w:t>
+      </w:r>
+      <w:proofErr w:type="gramStart"/>
+      <w:r>
+        <w:rPr>
+          <w:sz w:val="28"/>
+          <w:szCs w:val="28"/>
+        </w:rPr>
+        <w:t>her</w:t>
+      </w:r>
+      <w:proofErr w:type="gramEnd"/>
+      <w:r>
+        <w:rPr>
+          <w:sz w:val="28"/>
+          <w:szCs w:val="28"/>
+        </w:rPr>
+        <w:t xml:space="preserve"> being comfortable and having</w:t>
       </w:r>
       <w:r>
         <w:rPr>
@@ -494,7 +584,23 @@
           <w:sz w:val="28"/>
           <w:szCs w:val="28"/>
         </w:rPr>
-        <w:t xml:space="preserve"> “ Guidelines“ and what it will do to her will devastate her quality of life. Her Doctors are aware of our concerns and are very aware of past treatment protocols that would exclude her from any improvement of her condition going forward</w:t>
+        <w:t xml:space="preserve"> </w:t>
+      </w:r>
+      <w:proofErr w:type="gramStart"/>
+      <w:r>
+        <w:rPr>
+          <w:sz w:val="28"/>
+          <w:szCs w:val="28"/>
+        </w:rPr>
+        <w:t>“ Guidelines</w:t>
+      </w:r>
+      <w:proofErr w:type="gramEnd"/>
+      <w:r>
+        <w:rPr>
+          <w:sz w:val="28"/>
+          <w:szCs w:val="28"/>
+        </w:rPr>
+        <w:t>“ and what it will do to her will devastate her quality of life. Her Doctors are aware of our concerns and are very aware of past treatment protocols that would exclude her from any improvement of her condition going forward</w:t>
       </w:r>
       <w:r>
         <w:rPr>
@@ -531,7 +637,23 @@
           <w:sz w:val="28"/>
           <w:szCs w:val="28"/>
         </w:rPr>
-        <w:t>painful life that can only a be treated as our current understanding of the science of medicine will allow. We all should pray that this cup be passed from us, but until that time we are grateful for the mercy of our current understanding of medical science, and the skilled hands that practice that science.</w:t>
+        <w:t xml:space="preserve">painful life that can only </w:t>
+      </w:r>
+      <w:proofErr w:type="gramStart"/>
+      <w:r>
+        <w:rPr>
+          <w:sz w:val="28"/>
+          <w:szCs w:val="28"/>
+        </w:rPr>
+        <w:t>a be</w:t>
+      </w:r>
+      <w:proofErr w:type="gramEnd"/>
+      <w:r>
+        <w:rPr>
+          <w:sz w:val="28"/>
+          <w:szCs w:val="28"/>
+        </w:rPr>
+        <w:t xml:space="preserve"> treated as our current understanding of the science of medicine will allow. We all should pray that this cup be passed from us, but until that time we are grateful for the mercy of our current understanding of medical science, and the skilled hands that practice that science.</w:t>
       </w:r>
     </w:p>
     <w:p>
@@ -577,10 +699,36 @@
           <w:sz w:val="28"/>
           <w:szCs w:val="28"/>
         </w:rPr>
-        <w:t>Dr. W. Edgar Swillen,  ThD</w:t>
-      </w:r>
-    </w:p>
-    <w:bookmarkEnd w:id="0"/>
+        <w:t xml:space="preserve">Dr. W. Edgar </w:t>
+      </w:r>
+      <w:proofErr w:type="spellStart"/>
+      <w:r>
+        <w:rPr>
+          <w:sz w:val="28"/>
+          <w:szCs w:val="28"/>
+        </w:rPr>
+        <w:t>Swillen</w:t>
+      </w:r>
+      <w:proofErr w:type="spellEnd"/>
+      <w:proofErr w:type="gramStart"/>
+      <w:r>
+        <w:rPr>
+          <w:sz w:val="28"/>
+          <w:szCs w:val="28"/>
+        </w:rPr>
+        <w:t xml:space="preserve">,  </w:t>
+      </w:r>
+      <w:proofErr w:type="spellStart"/>
+      <w:r>
+        <w:rPr>
+          <w:sz w:val="28"/>
+          <w:szCs w:val="28"/>
+        </w:rPr>
+        <w:t>ThD</w:t>
+      </w:r>
+      <w:proofErr w:type="spellEnd"/>
+      <w:proofErr w:type="gramEnd"/>
+    </w:p>
     <w:p>
       <w:pPr>
         <w:rPr>
@@ -600,7 +748,7 @@
 </file>
 
 <file path=word/styles.xml><?xml version="1.0" encoding="utf-8"?>
-<w:styles xmlns:mc="http://schemas.openxmlformats.org/markup-compatibility/2006" xmlns:r="http://schemas.openxmlformats.org/officeDocument/2006/relationships" xmlns:w="http://schemas.openxmlformats.org/wordprocessingml/2006/main" xmlns:w14="http://schemas.microsoft.com/office/word/2010/wordml" xmlns:w15="http://schemas.microsoft.com/office/word/2012/wordml" mc:Ignorable="w14 w15">
+<w:styles xmlns:mc="http://schemas.openxmlformats.org/markup-compatibility/2006" xmlns:r="http://schemas.openxmlformats.org/officeDocument/2006/relationships" xmlns:w="http://schemas.openxmlformats.org/wordprocessingml/2006/main" xmlns:w14="http://schemas.microsoft.com/office/word/2010/wordml" mc:Ignorable="w14">
   <w:docDefaults>
     <w:rPrDefault>
       <w:rPr>
@@ -616,378 +764,334 @@
       </w:pPr>
     </w:pPrDefault>
   </w:docDefaults>
-  <w:latentStyles w:defLockedState="0" w:defUIPriority="99" w:defSemiHidden="0" w:defUnhideWhenUsed="0" w:defQFormat="0" w:count="371">
-    <w:lsdException w:name="Normal" w:uiPriority="0" w:qFormat="1"/>
-    <w:lsdException w:name="heading 1" w:uiPriority="9" w:qFormat="1"/>
-    <w:lsdException w:name="heading 2" w:semiHidden="1" w:uiPriority="9" w:unhideWhenUsed="1" w:qFormat="1"/>
-    <w:lsdException w:name="heading 3" w:semiHidden="1" w:uiPriority="9" w:unhideWhenUsed="1" w:qFormat="1"/>
-    <w:lsdException w:name="heading 4" w:semiHidden="1" w:uiPriority="9" w:unhideWhenUsed="1" w:qFormat="1"/>
-    <w:lsdException w:name="heading 5" w:semiHidden="1" w:uiPriority="9" w:unhideWhenUsed="1" w:qFormat="1"/>
-    <w:lsdException w:name="heading 6" w:semiHidden="1" w:uiPriority="9" w:unhideWhenUsed="1" w:qFormat="1"/>
-    <w:lsdException w:name="heading 7" w:semiHidden="1" w:uiPriority="9" w:unhideWhenUsed="1" w:qFormat="1"/>
-    <w:lsdException w:name="heading 8" w:semiHidden="1" w:uiPriority="9" w:unhideWhenUsed="1" w:qFormat="1"/>
-    <w:lsdException w:name="heading 9" w:semiHidden="1" w:uiPriority="9" w:unhideWhenUsed="1" w:qFormat="1"/>
-    <w:lsdException w:name="index 1" w:semiHidden="1" w:unhideWhenUsed="1"/>
-    <w:lsdException w:name="index 2" w:semiHidden="1" w:unhideWhenUsed="1"/>
-    <w:lsdException w:name="index 3" w:semiHidden="1" w:unhideWhenUsed="1"/>
-    <w:lsdException w:name="index 4" w:semiHidden="1" w:unhideWhenUsed="1"/>
-    <w:lsdException w:name="index 5" w:semiHidden="1" w:unhideWhenUsed="1"/>
-    <w:lsdException w:name="index 6" w:semiHidden="1" w:unhideWhenUsed="1"/>
-    <w:lsdException w:name="index 7" w:semiHidden="1" w:unhideWhenUsed="1"/>
-    <w:lsdException w:name="index 8" w:semiHidden="1" w:unhideWhenUsed="1"/>
-    <w:lsdException w:name="index 9" w:semiHidden="1" w:unhideWhenUsed="1"/>
-    <w:lsdException w:name="toc 1" w:semiHidden="1" w:uiPriority="39" w:unhideWhenUsed="1"/>
-    <w:lsdException w:name="toc 2" w:semiHidden="1" w:uiPriority="39" w:unhideWhenUsed="1"/>
-    <w:lsdException w:name="toc 3" w:semiHidden="1" w:uiPriority="39" w:unhideWhenUsed="1"/>
-    <w:lsdException w:name="toc 4" w:semiHidden="1" w:uiPriority="39" w:unhideWhenUsed="1"/>
-    <w:lsdException w:name="toc 5" w:semiHidden="1" w:uiPriority="39" w:unhideWhenUsed="1"/>
-    <w:lsdException w:name="toc 6" w:semiHidden="1" w:uiPriority="39" w:unhideWhenUsed="1"/>
-    <w:lsdException w:name="toc 7" w:semiHidden="1" w:uiPriority="39" w:unhideWhenUsed="1"/>
-    <w:lsdException w:name="toc 8" w:semiHidden="1" w:uiPriority="39" w:unhideWhenUsed="1"/>
-    <w:lsdException w:name="toc 9" w:semiHidden="1" w:uiPriority="39" w:unhideWhenUsed="1"/>
-    <w:lsdException w:name="Normal Indent" w:semiHidden="1" w:unhideWhenUsed="1"/>
-    <w:lsdException w:name="footnote text" w:semiHidden="1" w:unhideWhenUsed="1"/>
-    <w:lsdException w:name="annotation text" w:semiHidden="1" w:unhideWhenUsed="1"/>
-    <w:lsdException w:name="header" w:semiHidden="1" w:unhideWhenUsed="1"/>
-    <w:lsdException w:name="footer" w:semiHidden="1" w:unhideWhenUsed="1"/>
-    <w:lsdException w:name="index heading" w:semiHidden="1" w:unhideWhenUsed="1"/>
-    <w:lsdException w:name="caption" w:semiHidden="1" w:uiPriority="35" w:unhideWhenUsed="1" w:qFormat="1"/>
-    <w:lsdException w:name="table of figures" w:semiHidden="1" w:unhideWhenUsed="1"/>
-    <w:lsdException w:name="envelope address" w:semiHidden="1" w:unhideWhenUsed="1"/>
-    <w:lsdException w:name="envelope return" w:semiHidden="1" w:unhideWhenUsed="1"/>
-    <w:lsdException w:name="footnote reference" w:semiHidden="1" w:unhideWhenUsed="1"/>
-    <w:lsdException w:name="annotation reference" w:semiHidden="1" w:unhideWhenUsed="1"/>
-    <w:lsdException w:name="line number" w:semiHidden="1" w:unhideWhenUsed="1"/>
-    <w:lsdException w:name="page number" w:semiHidden="1" w:unhideWhenUsed="1"/>
-    <w:lsdException w:name="endnote reference" w:semiHidden="1" w:unhideWhenUsed="1"/>
-    <w:lsdException w:name="endnote text" w:semiHidden="1" w:unhideWhenUsed="1"/>
-    <w:lsdException w:name="table of authorities" w:semiHidden="1" w:unhideWhenUsed="1"/>
-    <w:lsdException w:name="macro" w:semiHidden="1" w:unhideWhenUsed="1"/>
-    <w:lsdException w:name="toa heading" w:semiHidden="1" w:unhideWhenUsed="1"/>
-    <w:lsdException w:name="List" w:semiHidden="1" w:unhideWhenUsed="1"/>
-    <w:lsdException w:name="List Bullet" w:semiHidden="1" w:unhideWhenUsed="1"/>
-    <w:lsdException w:name="List Number" w:semiHidden="1" w:unhideWhenUsed="1"/>
-    <w:lsdException w:name="List 2" w:semiHidden="1" w:unhideWhenUsed="1"/>
-    <w:lsdException w:name="List 3" w:semiHidden="1" w:unhideWhenUsed="1"/>
-    <w:lsdException w:name="List 4" w:semiHidden="1" w:unhideWhenUsed="1"/>
-    <w:lsdException w:name="List 5" w:semiHidden="1" w:unhideWhenUsed="1"/>
-    <w:lsdException w:name="List Bullet 2" w:semiHidden="1" w:unhideWhenUsed="1"/>
-    <w:lsdException w:name="List Bullet 3" w:semiHidden="1" w:unhideWhenUsed="1"/>
-    <w:lsdException w:name="List Bullet 4" w:semiHidden="1" w:unhideWhenUsed="1"/>
-    <w:lsdException w:name="List Bullet 5" w:semiHidden="1" w:unhideWhenUsed="1"/>
-    <w:lsdException w:name="List Number 2" w:semiHidden="1" w:unhideWhenUsed="1"/>
-    <w:lsdException w:name="List Number 3" w:semiHidden="1" w:unhideWhenUsed="1"/>
-    <w:lsdException w:name="List Number 4" w:semiHidden="1" w:unhideWhenUsed="1"/>
-    <w:lsdException w:name="List Number 5" w:semiHidden="1" w:unhideWhenUsed="1"/>
-    <w:lsdException w:name="Title" w:uiPriority="10" w:qFormat="1"/>
-    <w:lsdException w:name="Closing" w:semiHidden="1" w:unhideWhenUsed="1"/>
-    <w:lsdException w:name="Signature" w:semiHidden="1" w:unhideWhenUsed="1"/>
-    <w:lsdException w:name="Default Paragraph Font" w:semiHidden="1" w:uiPriority="1" w:unhideWhenUsed="1"/>
-    <w:lsdException w:name="Body Text" w:semiHidden="1" w:unhideWhenUsed="1"/>
-    <w:lsdException w:name="Body Text Indent" w:semiHidden="1" w:unhideWhenUsed="1"/>
-    <w:lsdException w:name="List Continue" w:semiHidden="1" w:unhideWhenUsed="1"/>
-    <w:lsdException w:name="List Continue 2" w:semiHidden="1" w:unhideWhenUsed="1"/>
-    <w:lsdException w:name="List Continue 3" w:semiHidden="1" w:unhideWhenUsed="1"/>
-    <w:lsdException w:name="List Continue 4" w:semiHidden="1" w:unhideWhenUsed="1"/>
-    <w:lsdException w:name="List Continue 5" w:semiHidden="1" w:unhideWhenUsed="1"/>
-    <w:lsdException w:name="Message Header" w:semiHidden="1" w:unhideWhenUsed="1"/>
-    <w:lsdException w:name="Subtitle" w:uiPriority="11" w:qFormat="1"/>
-    <w:lsdException w:name="Salutation" w:semiHidden="1" w:unhideWhenUsed="1"/>
-    <w:lsdException w:name="Date" w:semiHidden="1" w:unhideWhenUsed="1"/>
-    <w:lsdException w:name="Body Text First Indent" w:semiHidden="1" w:unhideWhenUsed="1"/>
-    <w:lsdException w:name="Body Text First Indent 2" w:semiHidden="1" w:unhideWhenUsed="1"/>
-    <w:lsdException w:name="Note Heading" w:semiHidden="1" w:unhideWhenUsed="1"/>
-    <w:lsdException w:name="Body Text 2" w:semiHidden="1" w:unhideWhenUsed="1"/>
-    <w:lsdException w:name="Body Text 3" w:semiHidden="1" w:unhideWhenUsed="1"/>
-    <w:lsdException w:name="Body Text Indent 2" w:semiHidden="1" w:unhideWhenUsed="1"/>
-    <w:lsdException w:name="Body Text Indent 3" w:semiHidden="1" w:unhideWhenUsed="1"/>
-    <w:lsdException w:name="Block Text" w:semiHidden="1" w:unhideWhenUsed="1"/>
-    <w:lsdException w:name="Hyperlink" w:semiHidden="1" w:unhideWhenUsed="1"/>
-    <w:lsdException w:name="FollowedHyperlink" w:semiHidden="1" w:unhideWhenUsed="1"/>
-    <w:lsdException w:name="Strong" w:uiPriority="22" w:qFormat="1"/>
-    <w:lsdException w:name="Emphasis" w:uiPriority="20" w:qFormat="1"/>
-    <w:lsdException w:name="Document Map" w:semiHidden="1" w:unhideWhenUsed="1"/>
-    <w:lsdException w:name="Plain Text" w:semiHidden="1" w:unhideWhenUsed="1"/>
-    <w:lsdException w:name="E-mail Signature" w:semiHidden="1" w:unhideWhenUsed="1"/>
-    <w:lsdException w:name="HTML Top of Form" w:semiHidden="1" w:unhideWhenUsed="1"/>
-    <w:lsdException w:name="HTML Bottom of Form" w:semiHidden="1" w:unhideWhenUsed="1"/>
-    <w:lsdException w:name="Normal (Web)" w:semiHidden="1" w:unhideWhenUsed="1"/>
-    <w:lsdException w:name="HTML Acronym" w:semiHidden="1" w:unhideWhenUsed="1"/>
-    <w:lsdException w:name="HTML Address" w:semiHidden="1" w:unhideWhenUsed="1"/>
-    <w:lsdException w:name="HTML Cite" w:semiHidden="1" w:unhideWhenUsed="1"/>
-    <w:lsdException w:name="HTML Code" w:semiHidden="1" w:unhideWhenUsed="1"/>
-    <w:lsdException w:name="HTML Definition" w:semiHidden="1" w:unhideWhenUsed="1"/>
-    <w:lsdException w:name="HTML Keyboard" w:semiHidden="1" w:unhideWhenUsed="1"/>
-    <w:lsdException w:name="HTML Preformatted" w:semiHidden="1" w:unhideWhenUsed="1"/>
-    <w:lsdException w:name="HTML Sample" w:semiHidden="1" w:unhideWhenUsed="1"/>
-    <w:lsdException w:name="HTML Typewriter" w:semiHidden="1" w:unhideWhenUsed="1"/>
-    <w:lsdException w:name="HTML Variable" w:semiHidden="1" w:unhideWhenUsed="1"/>
-    <w:lsdException w:name="Normal Table" w:semiHidden="1" w:unhideWhenUsed="1"/>
-    <w:lsdException w:name="annotation subject" w:semiHidden="1" w:unhideWhenUsed="1"/>
-    <w:lsdException w:name="No List" w:semiHidden="1" w:unhideWhenUsed="1"/>
-    <w:lsdException w:name="Outline List 1" w:semiHidden="1" w:unhideWhenUsed="1"/>
-    <w:lsdException w:name="Outline List 2" w:semiHidden="1" w:unhideWhenUsed="1"/>
-    <w:lsdException w:name="Outline List 3" w:semiHidden="1" w:unhideWhenUsed="1"/>
-    <w:lsdException w:name="Table Simple 1" w:semiHidden="1" w:unhideWhenUsed="1"/>
-    <w:lsdException w:name="Table Simple 2" w:semiHidden="1" w:unhideWhenUsed="1"/>
-    <w:lsdException w:name="Table Simple 3" w:semiHidden="1" w:unhideWhenUsed="1"/>
-    <w:lsdException w:name="Table Classic 1" w:semiHidden="1" w:unhideWhenUsed="1"/>
-    <w:lsdException w:name="Table Classic 2" w:semiHidden="1" w:unhideWhenUsed="1"/>
-    <w:lsdException w:name="Table Classic 3" w:semiHidden="1" w:unhideWhenUsed="1"/>
-    <w:lsdException w:name="Table Classic 4" w:semiHidden="1" w:unhideWhenUsed="1"/>
-    <w:lsdException w:name="Table Colorful 1" w:semiHidden="1" w:unhideWhenUsed="1"/>
-    <w:lsdException w:name="Table Colorful 2" w:semiHidden="1" w:unhideWhenUsed="1"/>
-    <w:lsdException w:name="Table Colorful 3" w:semiHidden="1" w:unhideWhenUsed="1"/>
-    <w:lsdException w:name="Table Columns 1" w:semiHidden="1" w:unhideWhenUsed="1"/>
-    <w:lsdException w:name="Table Columns 2" w:semiHidden="1" w:unhideWhenUsed="1"/>
-    <w:lsdException w:name="Table Columns 3" w:semiHidden="1" w:unhideWhenUsed="1"/>
-    <w:lsdException w:name="Table Columns 4" w:semiHidden="1" w:unhideWhenUsed="1"/>
-    <w:lsdException w:name="Table Columns 5" w:semiHidden="1" w:unhideWhenUsed="1"/>
-    <w:lsdException w:name="Table Grid 1" w:semiHidden="1" w:unhideWhenUsed="1"/>
-    <w:lsdException w:name="Table Grid 2" w:semiHidden="1" w:unhideWhenUsed="1"/>
-    <w:lsdException w:name="Table Grid 3" w:semiHidden="1" w:unhideWhenUsed="1"/>
-    <w:lsdException w:name="Table Grid 4" w:semiHidden="1" w:unhideWhenUsed="1"/>
-    <w:lsdException w:name="Table Grid 5" w:semiHidden="1" w:unhideWhenUsed="1"/>
-    <w:lsdException w:name="Table Grid 6" w:semiHidden="1" w:unhideWhenUsed="1"/>
-    <w:lsdException w:name="Table Grid 7" w:semiHidden="1" w:unhideWhenUsed="1"/>
-    <w:lsdException w:name="Table Grid 8" w:semiHidden="1" w:unhideWhenUsed="1"/>
-    <w:lsdException w:name="Table List 1" w:semiHidden="1" w:unhideWhenUsed="1"/>
-    <w:lsdException w:name="Table List 2" w:semiHidden="1" w:unhideWhenUsed="1"/>
-    <w:lsdException w:name="Table List 3" w:semiHidden="1" w:unhideWhenUsed="1"/>
-    <w:lsdException w:name="Table List 4" w:semiHidden="1" w:unhideWhenUsed="1"/>
-    <w:lsdException w:name="Table List 5" w:semiHidden="1" w:unhideWhenUsed="1"/>
-    <w:lsdException w:name="Table List 6" w:semiHidden="1" w:unhideWhenUsed="1"/>
-    <w:lsdException w:name="Table List 7" w:semiHidden="1" w:unhideWhenUsed="1"/>
-    <w:lsdException w:name="Table List 8" w:semiHidden="1" w:unhideWhenUsed="1"/>
-    <w:lsdException w:name="Table 3D effects 1" w:semiHidden="1" w:unhideWhenUsed="1"/>
-    <w:lsdException w:name="Table 3D effects 2" w:semiHidden="1" w:unhideWhenUsed="1"/>
-    <w:lsdException w:name="Table 3D effects 3" w:semiHidden="1" w:unhideWhenUsed="1"/>
-    <w:lsdException w:name="Table Contemporary" w:semiHidden="1" w:unhideWhenUsed="1"/>
-    <w:lsdException w:name="Table Elegant" w:semiHidden="1" w:unhideWhenUsed="1"/>
-    <w:lsdException w:name="Table Professional" w:semiHidden="1" w:unhideWhenUsed="1"/>
-    <w:lsdException w:name="Table Subtle 1" w:semiHidden="1" w:unhideWhenUsed="1"/>
-    <w:lsdException w:name="Table Subtle 2" w:semiHidden="1" w:unhideWhenUsed="1"/>
-    <w:lsdException w:name="Table Web 1" w:semiHidden="1" w:unhideWhenUsed="1"/>
-    <w:lsdException w:name="Table Web 2" w:semiHidden="1" w:unhideWhenUsed="1"/>
-    <w:lsdException w:name="Table Web 3" w:semiHidden="1" w:unhideWhenUsed="1"/>
-    <w:lsdException w:name="Balloon Text" w:semiHidden="1" w:unhideWhenUsed="1"/>
-    <w:lsdException w:name="Table Grid" w:uiPriority="59"/>
-    <w:lsdException w:name="Table Theme" w:semiHidden="1" w:unhideWhenUsed="1"/>
-    <w:lsdException w:name="Placeholder Text" w:semiHidden="1"/>
-    <w:lsdException w:name="No Spacing" w:uiPriority="1" w:qFormat="1"/>
-    <w:lsdException w:name="Light Shading" w:uiPriority="60"/>
-    <w:lsdException w:name="Light List" w:uiPriority="61"/>
-    <w:lsdException w:name="Light Grid" w:uiPriority="62"/>
-    <w:lsdException w:name="Medium Shading 1" w:uiPriority="63"/>
-    <w:lsdException w:name="Medium Shading 2" w:uiPriority="64"/>
-    <w:lsdException w:name="Medium List 1" w:uiPriority="65"/>
-    <w:lsdException w:name="Medium List 2" w:uiPriority="66"/>
-    <w:lsdException w:name="Medium Grid 1" w:uiPriority="67"/>
-    <w:lsdException w:name="Medium Grid 2" w:uiPriority="68"/>
-    <w:lsdException w:name="Medium Grid 3" w:uiPriority="69"/>
-    <w:lsdException w:name="Dark List" w:uiPriority="70"/>
-    <w:lsdException w:name="Colorful Shading" w:uiPriority="71"/>
-    <w:lsdException w:name="Colorful List" w:uiPriority="72"/>
-    <w:lsdException w:name="Colorful Grid" w:uiPriority="73"/>
-    <w:lsdException w:name="Light Shading Accent 1" w:uiPriority="60"/>
-    <w:lsdException w:name="Light List Accent 1" w:uiPriority="61"/>
-    <w:lsdException w:name="Light Grid Accent 1" w:uiPriority="62"/>
-    <w:lsdException w:name="Medium Shading 1 Accent 1" w:uiPriority="63"/>
-    <w:lsdException w:name="Medium Shading 2 Accent 1" w:uiPriority="64"/>
-    <w:lsdException w:name="Medium List 1 Accent 1" w:uiPriority="65"/>
-    <w:lsdException w:name="Revision" w:semiHidden="1"/>
-    <w:lsdException w:name="List Paragraph" w:uiPriority="34" w:qFormat="1"/>
-    <w:lsdException w:name="Quote" w:uiPriority="29" w:qFormat="1"/>
-    <w:lsdException w:name="Intense Quote" w:uiPriority="30" w:qFormat="1"/>
-    <w:lsdException w:name="Medium List 2 Accent 1" w:uiPriority="66"/>
-    <w:lsdException w:name="Medium Grid 1 Accent 1" w:uiPriority="67"/>
-    <w:lsdException w:name="Medium Grid 2 Accent 1" w:uiPriority="68"/>
-    <w:lsdException w:name="Medium Grid 3 Accent 1" w:uiPriority="69"/>
-    <w:lsdException w:name="Dark List Accent 1" w:uiPriority="70"/>
-    <w:lsdException w:name="Colorful Shading Accent 1" w:uiPriority="71"/>
-    <w:lsdException w:name="Colorful List Accent 1" w:uiPriority="72"/>
-    <w:lsdException w:name="Colorful Grid Accent 1" w:uiPriority="73"/>
-    <w:lsdException w:name="Light Shading Accent 2" w:uiPriority="60"/>
-    <w:lsdException w:name="Light List Accent 2" w:uiPriority="61"/>
-    <w:lsdException w:name="Light Grid Accent 2" w:uiPriority="62"/>
-    <w:lsdException w:name="Medium Shading 1 Accent 2" w:uiPriority="63"/>
-    <w:lsdException w:name="Medium Shading 2 Accent 2" w:uiPriority="64"/>
-    <w:lsdException w:name="Medium List 1 Accent 2" w:uiPriority="65"/>
-    <w:lsdException w:name="Medium List 2 Accent 2" w:uiPriority="66"/>
-    <w:lsdException w:name="Medium Grid 1 Accent 2" w:uiPriority="67"/>
-    <w:lsdException w:name="Medium Grid 2 Accent 2" w:uiPriority="68"/>
-    <w:lsdException w:name="Medium Grid 3 Accent 2" w:uiPriority="69"/>
-    <w:lsdException w:name="Dark List Accent 2" w:uiPriority="70"/>
-    <w:lsdException w:name="Colorful Shading Accent 2" w:uiPriority="71"/>
-    <w:lsdException w:name="Colorful List Accent 2" w:uiPriority="72"/>
-    <w:lsdException w:name="Colorful Grid Accent 2" w:uiPriority="73"/>
-    <w:lsdException w:name="Light Shading Accent 3" w:uiPriority="60"/>
-    <w:lsdException w:name="Light List Accent 3" w:uiPriority="61"/>
-    <w:lsdException w:name="Light Grid Accent 3" w:uiPriority="62"/>
-    <w:lsdException w:name="Medium Shading 1 Accent 3" w:uiPriority="63"/>
-    <w:lsdException w:name="Medium Shading 2 Accent 3" w:uiPriority="64"/>
-    <w:lsdException w:name="Medium List 1 Accent 3" w:uiPriority="65"/>
-    <w:lsdException w:name="Medium List 2 Accent 3" w:uiPriority="66"/>
-    <w:lsdException w:name="Medium Grid 1 Accent 3" w:uiPriority="67"/>
-    <w:lsdException w:name="Medium Grid 2 Accent 3" w:uiPriority="68"/>
-    <w:lsdException w:name="Medium Grid 3 Accent 3" w:uiPriority="69"/>
-    <w:lsdException w:name="Dark List Accent 3" w:uiPriority="70"/>
-    <w:lsdException w:name="Colorful Shading Accent 3" w:uiPriority="71"/>
-    <w:lsdException w:name="Colorful List Accent 3" w:uiPriority="72"/>
-    <w:lsdException w:name="Colorful Grid Accent 3" w:uiPriority="73"/>
-    <w:lsdException w:name="Light Shading Accent 4" w:uiPriority="60"/>
-    <w:lsdException w:name="Light List Accent 4" w:uiPriority="61"/>
-    <w:lsdException w:name="Light Grid Accent 4" w:uiPriority="62"/>
-    <w:lsdException w:name="Medium Shading 1 Accent 4" w:uiPriority="63"/>
-    <w:lsdException w:name="Medium Shading 2 Accent 4" w:uiPriority="64"/>
-    <w:lsdException w:name="Medium List 1 Accent 4" w:uiPriority="65"/>
-    <w:lsdException w:name="Medium List 2 Accent 4" w:uiPriority="66"/>
-    <w:lsdException w:name="Medium Grid 1 Accent 4" w:uiPriority="67"/>
-    <w:lsdException w:name="Medium Grid 2 Accent 4" w:uiPriority="68"/>
-    <w:lsdException w:name="Medium Grid 3 Accent 4" w:uiPriority="69"/>
-    <w:lsdException w:name="Dark List Accent 4" w:uiPriority="70"/>
-    <w:lsdException w:name="Colorful Shading Accent 4" w:uiPriority="71"/>
-    <w:lsdException w:name="Colorful List Accent 4" w:uiPriority="72"/>
-    <w:lsdException w:name="Colorful Grid Accent 4" w:uiPriority="73"/>
-    <w:lsdException w:name="Light Shading Accent 5" w:uiPriority="60"/>
-    <w:lsdException w:name="Light List Accent 5" w:uiPriority="61"/>
-    <w:lsdException w:name="Light Grid Accent 5" w:uiPriority="62"/>
-    <w:lsdException w:name="Medium Shading 1 Accent 5" w:uiPriority="63"/>
-    <w:lsdException w:name="Medium Shading 2 Accent 5" w:uiPriority="64"/>
-    <w:lsdException w:name="Medium List 1 Accent 5" w:uiPriority="65"/>
-    <w:lsdException w:name="Medium List 2 Accent 5" w:uiPriority="66"/>
-    <w:lsdException w:name="Medium Grid 1 Accent 5" w:uiPriority="67"/>
-    <w:lsdException w:name="Medium Grid 2 Accent 5" w:uiPriority="68"/>
-    <w:lsdException w:name="Medium Grid 3 Accent 5" w:uiPriority="69"/>
-    <w:lsdException w:name="Dark List Accent 5" w:uiPriority="70"/>
-    <w:lsdException w:name="Colorful Shading Accent 5" w:uiPriority="71"/>
-    <w:lsdException w:name="Colorful List Accent 5" w:uiPriority="72"/>
-    <w:lsdException w:name="Colorful Grid Accent 5" w:uiPriority="73"/>
-    <w:lsdException w:name="Light Shading Accent 6" w:uiPriority="60"/>
-    <w:lsdException w:name="Light List Accent 6" w:uiPriority="61"/>
-    <w:lsdException w:name="Light Grid Accent 6" w:uiPriority="62"/>
-    <w:lsdException w:name="Medium Shading 1 Accent 6" w:uiPriority="63"/>
-    <w:lsdException w:name="Medium Shading 2 Accent 6" w:uiPriority="64"/>
-    <w:lsdException w:name="Medium List 1 Accent 6" w:uiPriority="65"/>
-    <w:lsdException w:name="Medium List 2 Accent 6" w:uiPriority="66"/>
-    <w:lsdException w:name="Medium Grid 1 Accent 6" w:uiPriority="67"/>
-    <w:lsdException w:name="Medium Grid 2 Accent 6" w:uiPriority="68"/>
-    <w:lsdException w:name="Medium Grid 3 Accent 6" w:uiPriority="69"/>
-    <w:lsdException w:name="Dark List Accent 6" w:uiPriority="70"/>
-    <w:lsdException w:name="Colorful Shading Accent 6" w:uiPriority="71"/>
-    <w:lsdException w:name="Colorful List Accent 6" w:uiPriority="72"/>
-    <w:lsdException w:name="Colorful Grid Accent 6" w:uiPriority="73"/>
-    <w:lsdException w:name="Subtle Emphasis" w:uiPriority="19" w:qFormat="1"/>
-    <w:lsdException w:name="Intense Emphasis" w:uiPriority="21" w:qFormat="1"/>
-    <w:lsdException w:name="Subtle Reference" w:uiPriority="31" w:qFormat="1"/>
-    <w:lsdException w:name="Intense Reference" w:uiPriority="32" w:qFormat="1"/>
-    <w:lsdException w:name="Book Title" w:uiPriority="33" w:qFormat="1"/>
-    <w:lsdException w:name="Bibliography" w:semiHidden="1" w:uiPriority="37" w:unhideWhenUsed="1"/>
-    <w:lsdException w:name="TOC Heading" w:semiHidden="1" w:uiPriority="39" w:unhideWhenUsed="1" w:qFormat="1"/>
-    <w:lsdException w:name="Plain Table 1" w:uiPriority="41"/>
-    <w:lsdException w:name="Plain Table 2" w:uiPriority="42"/>
-    <w:lsdException w:name="Plain Table 3" w:uiPriority="43"/>
-    <w:lsdException w:name="Plain Table 4" w:uiPriority="44"/>
-    <w:lsdException w:name="Plain Table 5" w:uiPriority="45"/>
-    <w:lsdException w:name="Grid Table Light" w:uiPriority="40"/>
-    <w:lsdException w:name="Grid Table 1 Light" w:uiPriority="46"/>
-    <w:lsdException w:name="Grid Table 2" w:uiPriority="47"/>
-    <w:lsdException w:name="Grid Table 3" w:uiPriority="48"/>
-    <w:lsdException w:name="Grid Table 4" w:uiPriority="49"/>
-    <w:lsdException w:name="Grid Table 5 Dark" w:uiPriority="50"/>
-    <w:lsdException w:name="Grid Table 6 Colorful" w:uiPriority="51"/>
-    <w:lsdException w:name="Grid Table 7 Colorful" w:uiPriority="52"/>
-    <w:lsdException w:name="Grid Table 1 Light Accent 1" w:uiPriority="46"/>
-    <w:lsdException w:name="Grid Table 2 Accent 1" w:uiPriority="47"/>
-    <w:lsdException w:name="Grid Table 3 Accent 1" w:uiPriority="48"/>
-    <w:lsdException w:name="Grid Table 4 Accent 1" w:uiPriority="49"/>
-    <w:lsdException w:name="Grid Table 5 Dark Accent 1" w:uiPriority="50"/>
-    <w:lsdException w:name="Grid Table 6 Colorful Accent 1" w:uiPriority="51"/>
-    <w:lsdException w:name="Grid Table 7 Colorful Accent 1" w:uiPriority="52"/>
-    <w:lsdException w:name="Grid Table 1 Light Accent 2" w:uiPriority="46"/>
-    <w:lsdException w:name="Grid Table 2 Accent 2" w:uiPriority="47"/>
-    <w:lsdException w:name="Grid Table 3 Accent 2" w:uiPriority="48"/>
-    <w:lsdException w:name="Grid Table 4 Accent 2" w:uiPriority="49"/>
-    <w:lsdException w:name="Grid Table 5 Dark Accent 2" w:uiPriority="50"/>
-    <w:lsdException w:name="Grid Table 6 Colorful Accent 2" w:uiPriority="51"/>
-    <w:lsdException w:name="Grid Table 7 Colorful Accent 2" w:uiPriority="52"/>
-    <w:lsdException w:name="Grid Table 1 Light Accent 3" w:uiPriority="46"/>
-    <w:lsdException w:name="Grid Table 2 Accent 3" w:uiPriority="47"/>
-    <w:lsdException w:name="Grid Table 3 Accent 3" w:uiPriority="48"/>
-    <w:lsdException w:name="Grid Table 4 Accent 3" w:uiPriority="49"/>
-    <w:lsdException w:name="Grid Table 5 Dark Accent 3" w:uiPriority="50"/>
-    <w:lsdException w:name="Grid Table 6 Colorful Accent 3" w:uiPriority="51"/>
-    <w:lsdException w:name="Grid Table 7 Colorful Accent 3" w:uiPriority="52"/>
-    <w:lsdException w:name="Grid Table 1 Light Accent 4" w:uiPriority="46"/>
-    <w:lsdException w:name="Grid Table 2 Accent 4" w:uiPriority="47"/>
-    <w:lsdException w:name="Grid Table 3 Accent 4" w:uiPriority="48"/>
-    <w:lsdException w:name="Grid Table 4 Accent 4" w:uiPriority="49"/>
-    <w:lsdException w:name="Grid Table 5 Dark Accent 4" w:uiPriority="50"/>
-    <w:lsdException w:name="Grid Table 6 Colorful Accent 4" w:uiPriority="51"/>
-    <w:lsdException w:name="Grid Table 7 Colorful Accent 4" w:uiPriority="52"/>
-    <w:lsdException w:name="Grid Table 1 Light Accent 5" w:uiPriority="46"/>
-    <w:lsdException w:name="Grid Table 2 Accent 5" w:uiPriority="47"/>
-    <w:lsdException w:name="Grid Table 3 Accent 5" w:uiPriority="48"/>
-    <w:lsdException w:name="Grid Table 4 Accent 5" w:uiPriority="49"/>
-    <w:lsdException w:name="Grid Table 5 Dark Accent 5" w:uiPriority="50"/>
-    <w:lsdException w:name="Grid Table 6 Colorful Accent 5" w:uiPriority="51"/>
-    <w:lsdException w:name="Grid Table 7 Colorful Accent 5" w:uiPriority="52"/>
-    <w:lsdException w:name="Grid Table 1 Light Accent 6" w:uiPriority="46"/>
-    <w:lsdException w:name="Grid Table 2 Accent 6" w:uiPriority="47"/>
-    <w:lsdException w:name="Grid Table 3 Accent 6" w:uiPriority="48"/>
-    <w:lsdException w:name="Grid Table 4 Accent 6" w:uiPriority="49"/>
-    <w:lsdException w:name="Grid Table 5 Dark Accent 6" w:uiPriority="50"/>
-    <w:lsdException w:name="Grid Table 6 Colorful Accent 6" w:uiPriority="51"/>
-    <w:lsdException w:name="Grid Table 7 Colorful Accent 6" w:uiPriority="52"/>
-    <w:lsdException w:name="List Table 1 Light" w:uiPriority="46"/>
-    <w:lsdException w:name="List Table 2" w:uiPriority="47"/>
-    <w:lsdException w:name="List Table 3" w:uiPriority="48"/>
-    <w:lsdException w:name="List Table 4" w:uiPriority="49"/>
-    <w:lsdException w:name="List Table 5 Dark" w:uiPriority="50"/>
-    <w:lsdException w:name="List Table 6 Colorful" w:uiPriority="51"/>
-    <w:lsdException w:name="List Table 7 Colorful" w:uiPriority="52"/>
-    <w:lsdException w:name="List Table 1 Light Accent 1" w:uiPriority="46"/>
-    <w:lsdException w:name="List Table 2 Accent 1" w:uiPriority="47"/>
-    <w:lsdException w:name="List Table 3 Accent 1" w:uiPriority="48"/>
-    <w:lsdException w:name="List Table 4 Accent 1" w:uiPriority="49"/>
-    <w:lsdException w:name="List Table 5 Dark Accent 1" w:uiPriority="50"/>
-    <w:lsdException w:name="List Table 6 Colorful Accent 1" w:uiPriority="51"/>
-    <w:lsdException w:name="List Table 7 Colorful Accent 1" w:uiPriority="52"/>
-    <w:lsdException w:name="List Table 1 Light Accent 2" w:uiPriority="46"/>
-    <w:lsdException w:name="List Table 2 Accent 2" w:uiPriority="47"/>
-    <w:lsdException w:name="List Table 3 Accent 2" w:uiPriority="48"/>
-    <w:lsdException w:name="List Table 4 Accent 2" w:uiPriority="49"/>
-    <w:lsdException w:name="List Table 5 Dark Accent 2" w:uiPriority="50"/>
-    <w:lsdException w:name="List Table 6 Colorful Accent 2" w:uiPriority="51"/>
-    <w:lsdException w:name="List Table 7 Colorful Accent 2" w:uiPriority="52"/>
-    <w:lsdException w:name="List Table 1 Light Accent 3" w:uiPriority="46"/>
-    <w:lsdException w:name="List Table 2 Accent 3" w:uiPriority="47"/>
-    <w:lsdException w:name="List Table 3 Accent 3" w:uiPriority="48"/>
-    <w:lsdException w:name="List Table 4 Accent 3" w:uiPriority="49"/>
-    <w:lsdException w:name="List Table 5 Dark Accent 3" w:uiPriority="50"/>
-    <w:lsdException w:name="List Table 6 Colorful Accent 3" w:uiPriority="51"/>
-    <w:lsdException w:name="List Table 7 Colorful Accent 3" w:uiPriority="52"/>
-    <w:lsdException w:name="List Table 1 Light Accent 4" w:uiPriority="46"/>
-    <w:lsdException w:name="List Table 2 Accent 4" w:uiPriority="47"/>
-    <w:lsdException w:name="List Table 3 Accent 4" w:uiPriority="48"/>
-    <w:lsdException w:name="List Table 4 Accent 4" w:uiPriority="49"/>
-    <w:lsdException w:name="List Table 5 Dark Accent 4" w:uiPriority="50"/>
-    <w:lsdException w:name="List Table 6 Colorful Accent 4" w:uiPriority="51"/>
-    <w:lsdException w:name="List Table 7 Colorful Accent 4" w:uiPriority="52"/>
-    <w:lsdException w:name="List Table 1 Light Accent 5" w:uiPriority="46"/>
-    <w:lsdException w:name="List Table 2 Accent 5" w:uiPriority="47"/>
-    <w:lsdException w:name="List Table 3 Accent 5" w:uiPriority="48"/>
-    <w:lsdException w:name="List Table 4 Accent 5" w:uiPriority="49"/>
-    <w:lsdException w:name="List Table 5 Dark Accent 5" w:uiPriority="50"/>
-    <w:lsdException w:name="List Table 6 Colorful Accent 5" w:uiPriority="51"/>
-    <w:lsdException w:name="List Table 7 Colorful Accent 5" w:uiPriority="52"/>
-    <w:lsdException w:name="List Table 1 Light Accent 6" w:uiPriority="46"/>
-    <w:lsdException w:name="List Table 2 Accent 6" w:uiPriority="47"/>
-    <w:lsdException w:name="List Table 3 Accent 6" w:uiPriority="48"/>
-    <w:lsdException w:name="List Table 4 Accent 6" w:uiPriority="49"/>
-    <w:lsdException w:name="List Table 5 Dark Accent 6" w:uiPriority="50"/>
-    <w:lsdException w:name="List Table 6 Colorful Accent 6" w:uiPriority="51"/>
-    <w:lsdException w:name="List Table 7 Colorful Accent 6" w:uiPriority="52"/>
+  <w:latentStyles w:defLockedState="0" w:defUIPriority="99" w:defSemiHidden="1" w:defUnhideWhenUsed="1" w:defQFormat="0" w:count="267">
+    <w:lsdException w:name="Normal" w:semiHidden="0" w:uiPriority="0" w:unhideWhenUsed="0" w:qFormat="1"/>
+    <w:lsdException w:name="heading 1" w:semiHidden="0" w:uiPriority="9" w:unhideWhenUsed="0" w:qFormat="1"/>
+    <w:lsdException w:name="heading 2" w:uiPriority="9" w:qFormat="1"/>
+    <w:lsdException w:name="heading 3" w:uiPriority="9" w:qFormat="1"/>
+    <w:lsdException w:name="heading 4" w:uiPriority="9" w:qFormat="1"/>
+    <w:lsdException w:name="heading 5" w:uiPriority="9" w:qFormat="1"/>
+    <w:lsdException w:name="heading 6" w:uiPriority="9" w:qFormat="1"/>
+    <w:lsdException w:name="heading 7" w:uiPriority="9" w:qFormat="1"/>
+    <w:lsdException w:name="heading 8" w:uiPriority="9" w:qFormat="1"/>
+    <w:lsdException w:name="heading 9" w:uiPriority="9" w:qFormat="1"/>
+    <w:lsdException w:name="toc 1" w:uiPriority="39"/>
+    <w:lsdException w:name="toc 2" w:uiPriority="39"/>
+    <w:lsdException w:name="toc 3" w:uiPriority="39"/>
+    <w:lsdException w:name="toc 4" w:uiPriority="39"/>
+    <w:lsdException w:name="toc 5" w:uiPriority="39"/>
+    <w:lsdException w:name="toc 6" w:uiPriority="39"/>
+    <w:lsdException w:name="toc 7" w:uiPriority="39"/>
+    <w:lsdException w:name="toc 8" w:uiPriority="39"/>
+    <w:lsdException w:name="toc 9" w:uiPriority="39"/>
+    <w:lsdException w:name="caption" w:uiPriority="35" w:qFormat="1"/>
+    <w:lsdException w:name="Title" w:semiHidden="0" w:uiPriority="10" w:unhideWhenUsed="0" w:qFormat="1"/>
+    <w:lsdException w:name="Default Paragraph Font" w:uiPriority="1"/>
+    <w:lsdException w:name="Subtitle" w:semiHidden="0" w:uiPriority="11" w:unhideWhenUsed="0" w:qFormat="1"/>
+    <w:lsdException w:name="Strong" w:semiHidden="0" w:uiPriority="22" w:unhideWhenUsed="0" w:qFormat="1"/>
+    <w:lsdException w:name="Emphasis" w:semiHidden="0" w:uiPriority="20" w:unhideWhenUsed="0" w:qFormat="1"/>
+    <w:lsdException w:name="Table Grid" w:semiHidden="0" w:uiPriority="59" w:unhideWhenUsed="0"/>
+    <w:lsdException w:name="Placeholder Text" w:unhideWhenUsed="0"/>
+    <w:lsdException w:name="No Spacing" w:semiHidden="0" w:uiPriority="1" w:unhideWhenUsed="0" w:qFormat="1"/>
+    <w:lsdException w:name="Light Shading" w:semiHidden="0" w:uiPriority="60" w:unhideWhenUsed="0"/>
+    <w:lsdException w:name="Light List" w:semiHidden="0" w:uiPriority="61" w:unhideWhenUsed="0"/>
+    <w:lsdException w:name="Light Grid" w:semiHidden="0" w:uiPriority="62" w:unhideWhenUsed="0"/>
+    <w:lsdException w:name="Medium Shading 1" w:semiHidden="0" w:uiPriority="63" w:unhideWhenUsed="0"/>
+    <w:lsdException w:name="Medium Shading 2" w:semiHidden="0" w:uiPriority="64" w:unhideWhenUsed="0"/>
+    <w:lsdException w:name="Medium List 1" w:semiHidden="0" w:uiPriority="65" w:unhideWhenUsed="0"/>
+    <w:lsdException w:name="Medium List 2" w:semiHidden="0" w:uiPriority="66" w:unhideWhenUsed="0"/>
+    <w:lsdException w:name="Medium Grid 1" w:semiHidden="0" w:uiPriority="67" w:unhideWhenUsed="0"/>
+    <w:lsdException w:name="Medium Grid 2" w:semiHidden="0" w:uiPriority="68" w:unhideWhenUsed="0"/>
+    <w:lsdException w:name="Medium Grid 3" w:semiHidden="0" w:uiPriority="69" w:unhideWhenUsed="0"/>
+    <w:lsdException w:name="Dark List" w:semiHidden="0" w:uiPriority="70" w:unhideWhenUsed="0"/>
+    <w:lsdException w:name="Colorful Shading" w:semiHidden="0" w:uiPriority="71" w:unhideWhenUsed="0"/>
+    <w:lsdException w:name="Colorful List" w:semiHidden="0" w:uiPriority="72" w:unhideWhenUsed="0"/>
+    <w:lsdException w:name="Colorful Grid" w:semiHidden="0" w:uiPriority="73" w:unhideWhenUsed="0"/>
+    <w:lsdException w:name="Light Shading Accent 1" w:semiHidden="0" w:uiPriority="60" w:unhideWhenUsed="0"/>
+    <w:lsdException w:name="Light List Accent 1" w:semiHidden="0" w:uiPriority="61" w:unhideWhenUsed="0"/>
+    <w:lsdException w:name="Light Grid Accent 1" w:semiHidden="0" w:uiPriority="62" w:unhideWhenUsed="0"/>
+    <w:lsdException w:name="Medium Shading 1 Accent 1" w:semiHidden="0" w:uiPriority="63" w:unhideWhenUsed="0"/>
+    <w:lsdException w:name="Medium Shading 2 Accent 1" w:semiHidden="0" w:uiPriority="64" w:unhideWhenUsed="0"/>
+    <w:lsdException w:name="Medium List 1 Accent 1" w:semiHidden="0" w:uiPriority="65" w:unhideWhenUsed="0"/>
+    <w:lsdException w:name="Revision" w:unhideWhenUsed="0"/>
+    <w:lsdException w:name="List Paragraph" w:semiHidden="0" w:uiPriority="34" w:unhideWhenUsed="0" w:qFormat="1"/>
+    <w:lsdException w:name="Quote" w:semiHidden="0" w:uiPriority="29" w:unhideWhenUsed="0" w:qFormat="1"/>
+    <w:lsdException w:name="Intense Quote" w:semiHidden="0" w:uiPriority="30" w:unhideWhenUsed="0" w:qFormat="1"/>
+    <w:lsdException w:name="Medium List 2 Accent 1" w:semiHidden="0" w:uiPriority="66" w:unhideWhenUsed="0"/>
+    <w:lsdException w:name="Medium Grid 1 Accent 1" w:semiHidden="0" w:uiPriority="67" w:unhideWhenUsed="0"/>
+    <w:lsdException w:name="Medium Grid 2 Accent 1" w:semiHidden="0" w:uiPriority="68" w:unhideWhenUsed="0"/>
+    <w:lsdException w:name="Medium Grid 3 Accent 1" w:semiHidden="0" w:uiPriority="69" w:unhideWhenUsed="0"/>
+    <w:lsdException w:name="Dark List Accent 1" w:semiHidden="0" w:uiPriority="70" w:unhideWhenUsed="0"/>
+    <w:lsdException w:name="Colorful Shading Accent 1" w:semiHidden="0" w:uiPriority="71" w:unhideWhenUsed="0"/>
+    <w:lsdException w:name="Colorful List Accent 1" w:semiHidden="0" w:uiPriority="72" w:unhideWhenUsed="0"/>
+    <w:lsdException w:name="Colorful Grid Accent 1" w:semiHidden="0" w:uiPriority="73" w:unhideWhenUsed="0"/>
+    <w:lsdException w:name="Light Shading Accent 2" w:semiHidden="0" w:uiPriority="60" w:unhideWhenUsed="0"/>
+    <w:lsdException w:name="Light List Accent 2" w:semiHidden="0" w:uiPriority="61" w:unhideWhenUsed="0"/>
+    <w:lsdException w:name="Light Grid Accent 2" w:semiHidden="0" w:uiPriority="62" w:unhideWhenUsed="0"/>
+    <w:lsdException w:name="Medium Shading 1 Accent 2" w:semiHidden="0" w:uiPriority="63" w:unhideWhenUsed="0"/>
+    <w:lsdException w:name="Medium Shading 2 Accent 2" w:semiHidden="0" w:uiPriority="64" w:unhideWhenUsed="0"/>
+    <w:lsdException w:name="Medium List 1 Accent 2" w:semiHidden="0" w:uiPriority="65" w:unhideWhenUsed="0"/>
+    <w:lsdException w:name="Medium List 2 Accent 2" w:semiHidden="0" w:uiPriority="66" w:unhideWhenUsed="0"/>
+    <w:lsdException w:name="Medium Grid 1 Accent 2" w:semiHidden="0" w:uiPriority="67" w:unhideWhenUsed="0"/>
+    <w:lsdException w:name="Medium Grid 2 Accent 2" w:semiHidden="0" w:uiPriority="68" w:unhideWhenUsed="0"/>
+    <w:lsdException w:name="Medium Grid 3 Accent 2" w:semiHidden="0" w:uiPriority="69" w:unhideWhenUsed="0"/>
+    <w:lsdException w:name="Dark List Accent 2" w:semiHidden="0" w:uiPriority="70" w:unhideWhenUsed="0"/>
+    <w:lsdException w:name="Colorful Shading Accent 2" w:semiHidden="0" w:uiPriority="71" w:unhideWhenUsed="0"/>
+    <w:lsdException w:name="Colorful List Accent 2" w:semiHidden="0" w:uiPriority="72" w:unhideWhenUsed="0"/>
+    <w:lsdException w:name="Colorful Grid Accent 2" w:semiHidden="0" w:uiPriority="73" w:unhideWhenUsed="0"/>
+    <w:lsdException w:name="Light Shading Accent 3" w:semiHidden="0" w:uiPriority="60" w:unhideWhenUsed="0"/>
+    <w:lsdException w:name="Light List Accent 3" w:semiHidden="0" w:uiPriority="61" w:unhideWhenUsed="0"/>
+    <w:lsdException w:name="Light Grid Accent 3" w:semiHidden="0" w:uiPriority="62" w:unhideWhenUsed="0"/>
+    <w:lsdException w:name="Medium Shading 1 Accent 3" w:semiHidden="0" w:uiPriority="63" w:unhideWhenUsed="0"/>
+    <w:lsdException w:name="Medium Shading 2 Accent 3" w:semiHidden="0" w:uiPriority="64" w:unhideWhenUsed="0"/>
+    <w:lsdException w:name="Medium List 1 Accent 3" w:semiHidden="0" w:uiPriority="65" w:unhideWhenUsed="0"/>
+    <w:lsdException w:name="Medium List 2 Accent 3" w:semiHidden="0" w:uiPriority="66" w:unhideWhenUsed="0"/>
+    <w:lsdException w:name="Medium Grid 1 Accent 3" w:semiHidden="0" w:uiPriority="67" w:unhideWhenUsed="0"/>
+    <w:lsdException w:name="Medium Grid 2 Accent 3" w:semiHidden="0" w:uiPriority="68" w:unhideWhenUsed="0"/>
+    <w:lsdException w:name="Medium Grid 3 Accent 3" w:semiHidden="0" w:uiPriority="69" w:unhideWhenUsed="0"/>
+    <w:lsdException w:name="Dark List Accent 3" w:semiHidden="0" w:uiPriority="70" w:unhideWhenUsed="0"/>
+    <w:lsdException w:name="Colorful Shading Accent 3" w:semiHidden="0" w:uiPriority="71" w:unhideWhenUsed="0"/>
+    <w:lsdException w:name="Colorful List Accent 3" w:semiHidden="0" w:uiPriority="72" w:unhideWhenUsed="0"/>
+    <w:lsdException w:name="Colorful Grid Accent 3" w:semiHidden="0" w:uiPriority="73" w:unhideWhenUsed="0"/>
+    <w:lsdException w:name="Light Shading Accent 4" w:semiHidden="0" w:uiPriority="60" w:unhideWhenUsed="0"/>
+    <w:lsdException w:name="Light List Accent 4" w:semiHidden="0" w:uiPriority="61" w:unhideWhenUsed="0"/>
+    <w:lsdException w:name="Light Grid Accent 4" w:semiHidden="0" w:uiPriority="62" w:unhideWhenUsed="0"/>
+    <w:lsdException w:name="Medium Shading 1 Accent 4" w:semiHidden="0" w:uiPriority="63" w:unhideWhenUsed="0"/>
+    <w:lsdException w:name="Medium Shading 2 Accent 4" w:semiHidden="0" w:uiPriority="64" w:unhideWhenUsed="0"/>
+    <w:lsdException w:name="Medium List 1 Accent 4" w:semiHidden="0" w:uiPriority="65" w:unhideWhenUsed="0"/>
+    <w:lsdException w:name="Medium List 2 Accent 4" w:semiHidden="0" w:uiPriority="66" w:unhideWhenUsed="0"/>
+    <w:lsdException w:name="Medium Grid 1 Accent 4" w:semiHidden="0" w:uiPriority="67" w:unhideWhenUsed="0"/>
+    <w:lsdException w:name="Medium Grid 2 Accent 4" w:semiHidden="0" w:uiPriority="68" w:unhideWhenUsed="0"/>
+    <w:lsdException w:name="Medium Grid 3 Accent 4" w:semiHidden="0" w:uiPriority="69" w:unhideWhenUsed="0"/>
+    <w:lsdException w:name="Dark List Accent 4" w:semiHidden="0" w:uiPriority="70" w:unhideWhenUsed="0"/>
+    <w:lsdException w:name="Colorful Shading Accent 4" w:semiHidden="0" w:uiPriority="71" w:unhideWhenUsed="0"/>
+    <w:lsdException w:name="Colorful List Accent 4" w:semiHidden="0" w:uiPriority="72" w:unhideWhenUsed="0"/>
+    <w:lsdException w:name="Colorful Grid Accent 4" w:semiHidden="0" w:uiPriority="73" w:unhideWhenUsed="0"/>
+    <w:lsdException w:name="Light Shading Accent 5" w:semiHidden="0" w:uiPriority="60" w:unhideWhenUsed="0"/>
+    <w:lsdException w:name="Light List Accent 5" w:semiHidden="0" w:uiPriority="61" w:unhideWhenUsed="0"/>
+    <w:lsdException w:name="Light Grid Accent 5" w:semiHidden="0" w:uiPriority="62" w:unhideWhenUsed="0"/>
+    <w:lsdException w:name="Medium Shading 1 Accent 5" w:semiHidden="0" w:uiPriority="63" w:unhideWhenUsed="0"/>
+    <w:lsdException w:name="Medium Shading 2 Accent 5" w:semiHidden="0" w:uiPriority="64" w:unhideWhenUsed="0"/>
+    <w:lsdException w:name="Medium List 1 Accent 5" w:semiHidden="0" w:uiPriority="65" w:unhideWhenUsed="0"/>
+    <w:lsdException w:name="Medium List 2 Accent 5" w:semiHidden="0" w:uiPriority="66" w:unhideWhenUsed="0"/>
+    <w:lsdException w:name="Medium Grid 1 Accent 5" w:semiHidden="0" w:uiPriority="67" w:unhideWhenUsed="0"/>
+    <w:lsdException w:name="Medium Grid 2 Accent 5" w:semiHidden="0" w:uiPriority="68" w:unhideWhenUsed="0"/>
+    <w:lsdException w:name="Medium Grid 3 Accent 5" w:semiHidden="0" w:uiPriority="69" w:unhideWhenUsed="0"/>
+    <w:lsdException w:name="Dark List Accent 5" w:semiHidden="0" w:uiPriority="70" w:unhideWhenUsed="0"/>
+    <w:lsdException w:name="Colorful Shading Accent 5" w:semiHidden="0" w:uiPriority="71" w:unhideWhenUsed="0"/>
+    <w:lsdException w:name="Colorful List Accent 5" w:semiHidden="0" w:uiPriority="72" w:unhideWhenUsed="0"/>
+    <w:lsdException w:name="Colorful Grid Accent 5" w:semiHidden="0" w:uiPriority="73" w:unhideWhenUsed="0"/>
+    <w:lsdException w:name="Light Shading Accent 6" w:semiHidden="0" w:uiPriority="60" w:unhideWhenUsed="0"/>
+    <w:lsdException w:name="Light List Accent 6" w:semiHidden="0" w:uiPriority="61" w:unhideWhenUsed="0"/>
+    <w:lsdException w:name="Light Grid Accent 6" w:semiHidden="0" w:uiPriority="62" w:unhideWhenUsed="0"/>
+    <w:lsdException w:name="Medium Shading 1 Accent 6" w:semiHidden="0" w:uiPriority="63" w:unhideWhenUsed="0"/>
+    <w:lsdException w:name="Medium Shading 2 Accent 6" w:semiHidden="0" w:uiPriority="64" w:unhideWhenUsed="0"/>
+    <w:lsdException w:name="Medium List 1 Accent 6" w:semiHidden="0" w:uiPriority="65" w:unhideWhenUsed="0"/>
+    <w:lsdException w:name="Medium List 2 Accent 6" w:semiHidden="0" w:uiPriority="66" w:unhideWhenUsed="0"/>
+    <w:lsdException w:name="Medium Grid 1 Accent 6" w:semiHidden="0" w:uiPriority="67" w:unhideWhenUsed="0"/>
+    <w:lsdException w:name="Medium Grid 2 Accent 6" w:semiHidden="0" w:uiPriority="68" w:unhideWhenUsed="0"/>
+    <w:lsdException w:name="Medium Grid 3 Accent 6" w:semiHidden="0" w:uiPriority="69" w:unhideWhenUsed="0"/>
+    <w:lsdException w:name="Dark List Accent 6" w:semiHidden="0" w:uiPriority="70" w:unhideWhenUsed="0"/>
+    <w:lsdException w:name="Colorful Shading Accent 6" w:semiHidden="0" w:uiPriority="71" w:unhideWhenUsed="0"/>
+    <w:lsdException w:name="Colorful List Accent 6" w:semiHidden="0" w:uiPriority="72" w:unhideWhenUsed="0"/>
+    <w:lsdException w:name="Colorful Grid Accent 6" w:semiHidden="0" w:uiPriority="73" w:unhideWhenUsed="0"/>
+    <w:lsdException w:name="Subtle Emphasis" w:semiHidden="0" w:uiPriority="19" w:unhideWhenUsed="0" w:qFormat="1"/>
+    <w:lsdException w:name="Intense Emphasis" w:semiHidden="0" w:uiPriority="21" w:unhideWhenUsed="0" w:qFormat="1"/>
+    <w:lsdException w:name="Subtle Reference" w:semiHidden="0" w:uiPriority="31" w:unhideWhenUsed="0" w:qFormat="1"/>
+    <w:lsdException w:name="Intense Reference" w:semiHidden="0" w:uiPriority="32" w:unhideWhenUsed="0" w:qFormat="1"/>
+    <w:lsdException w:name="Book Title" w:semiHidden="0" w:uiPriority="33" w:unhideWhenUsed="0" w:qFormat="1"/>
+    <w:lsdException w:name="Bibliography" w:uiPriority="37"/>
+    <w:lsdException w:name="TOC Heading" w:uiPriority="39" w:qFormat="1"/>
+  </w:latentStyles>
+  <w:style w:type="paragraph" w:default="1" w:styleId="Normal">
+    <w:name w:val="Normal"/>
+    <w:qFormat/>
+  </w:style>
+  <w:style w:type="character" w:default="1" w:styleId="DefaultParagraphFont">
+    <w:name w:val="Default Paragraph Font"/>
+    <w:uiPriority w:val="1"/>
+    <w:semiHidden/>
+    <w:unhideWhenUsed/>
+  </w:style>
+  <w:style w:type="table" w:default="1" w:styleId="TableNormal">
+    <w:name w:val="Normal Table"/>
+    <w:uiPriority w:val="99"/>
+    <w:semiHidden/>
+    <w:unhideWhenUsed/>
+    <w:tblPr>
+      <w:tblInd w:w="0" w:type="dxa"/>
+      <w:tblCellMar>
+        <w:top w:w="0" w:type="dxa"/>
+        <w:left w:w="108" w:type="dxa"/>
+        <w:bottom w:w="0" w:type="dxa"/>
+        <w:right w:w="108" w:type="dxa"/>
+      </w:tblCellMar>
+    </w:tblPr>
+  </w:style>
+  <w:style w:type="numbering" w:default="1" w:styleId="NoList">
+    <w:name w:val="No List"/>
+    <w:uiPriority w:val="99"/>
+    <w:semiHidden/>
+    <w:unhideWhenUsed/>
+  </w:style>
+</w:styles>
+</file>
+
+<file path=word/stylesWithEffects.xml><?xml version="1.0" encoding="utf-8"?>
+<w:styles xmlns:wpc="http://schemas.microsoft.com/office/word/2010/wordprocessingCanvas" xmlns:mc="http://schemas.openxmlformats.org/markup-compatibility/2006" xmlns:o="urn:schemas-microsoft-com:office:office" xmlns:r="http://schemas.openxmlformats.org/officeDocument/2006/relationships" xmlns:m="http://schemas.openxmlformats.org/officeDocument/2006/math" xmlns:v="urn:schemas-microsoft-com:vml" xmlns:wp14="http://schemas.microsoft.com/office/word/2010/wordprocessingDrawing" xmlns:wp="http://schemas.openxmlformats.org/drawingml/2006/wordprocessingDrawing" xmlns:w10="urn:schemas-microsoft-com:office:word" xmlns:w="http://schemas.openxmlformats.org/wordprocessingml/2006/main" xmlns:w14="http://schemas.microsoft.com/office/word/2010/wordml" xmlns:wpg="http://schemas.microsoft.com/office/word/2010/wordprocessingGroup" xmlns:wpi="http://schemas.microsoft.com/office/word/2010/wordprocessingInk" xmlns:wne="http://schemas.microsoft.com/office/word/2006/wordml" xmlns:wps="http://schemas.microsoft.com/office/word/2010/wordprocessingShape" mc:Ignorable="w14 wp14">
+  <w:docDefaults>
+    <w:rPrDefault>
+      <w:rPr>
+        <w:rFonts w:ascii="Times New Roman" w:eastAsiaTheme="minorHAnsi" w:hAnsi="Times New Roman" w:cstheme="minorBidi"/>
+        <w:sz w:val="22"/>
+        <w:szCs w:val="22"/>
+        <w:lang w:val="en-US" w:eastAsia="en-US" w:bidi="ar-SA"/>
+      </w:rPr>
+    </w:rPrDefault>
+    <w:pPrDefault>
+      <w:pPr>
+        <w:spacing w:after="200" w:line="276" w:lineRule="auto"/>
+      </w:pPr>
+    </w:pPrDefault>
+  </w:docDefaults>
+  <w:latentStyles w:defLockedState="0" w:defUIPriority="99" w:defSemiHidden="1" w:defUnhideWhenUsed="1" w:defQFormat="0" w:count="267">
+    <w:lsdException w:name="Normal" w:semiHidden="0" w:uiPriority="0" w:unhideWhenUsed="0" w:qFormat="1"/>
+    <w:lsdException w:name="heading 1" w:semiHidden="0" w:uiPriority="9" w:unhideWhenUsed="0" w:qFormat="1"/>
+    <w:lsdException w:name="heading 2" w:uiPriority="9" w:qFormat="1"/>
+    <w:lsdException w:name="heading 3" w:uiPriority="9" w:qFormat="1"/>
+    <w:lsdException w:name="heading 4" w:uiPriority="9" w:qFormat="1"/>
+    <w:lsdException w:name="heading 5" w:uiPriority="9" w:qFormat="1"/>
+    <w:lsdException w:name="heading 6" w:uiPriority="9" w:qFormat="1"/>
+    <w:lsdException w:name="heading 7" w:uiPriority="9" w:qFormat="1"/>
+    <w:lsdException w:name="heading 8" w:uiPriority="9" w:qFormat="1"/>
+    <w:lsdException w:name="heading 9" w:uiPriority="9" w:qFormat="1"/>
+    <w:lsdException w:name="toc 1" w:uiPriority="39"/>
+    <w:lsdException w:name="toc 2" w:uiPriority="39"/>
+    <w:lsdException w:name="toc 3" w:uiPriority="39"/>
+    <w:lsdException w:name="toc 4" w:uiPriority="39"/>
+    <w:lsdException w:name="toc 5" w:uiPriority="39"/>
+    <w:lsdException w:name="toc 6" w:uiPriority="39"/>
+    <w:lsdException w:name="toc 7" w:uiPriority="39"/>
+    <w:lsdException w:name="toc 8" w:uiPriority="39"/>
+    <w:lsdException w:name="toc 9" w:uiPriority="39"/>
+    <w:lsdException w:name="caption" w:uiPriority="35" w:qFormat="1"/>
+    <w:lsdException w:name="Title" w:semiHidden="0" w:uiPriority="10" w:unhideWhenUsed="0" w:qFormat="1"/>
+    <w:lsdException w:name="Default Paragraph Font" w:uiPriority="1"/>
+    <w:lsdException w:name="Subtitle" w:semiHidden="0" w:uiPriority="11" w:unhideWhenUsed="0" w:qFormat="1"/>
+    <w:lsdException w:name="Strong" w:semiHidden="0" w:uiPriority="22" w:unhideWhenUsed="0" w:qFormat="1"/>
+    <w:lsdException w:name="Emphasis" w:semiHidden="0" w:uiPriority="20" w:unhideWhenUsed="0" w:qFormat="1"/>
+    <w:lsdException w:name="Table Grid" w:semiHidden="0" w:uiPriority="59" w:unhideWhenUsed="0"/>
+    <w:lsdException w:name="Placeholder Text" w:unhideWhenUsed="0"/>
+    <w:lsdException w:name="No Spacing" w:semiHidden="0" w:uiPriority="1" w:unhideWhenUsed="0" w:qFormat="1"/>
+    <w:lsdException w:name="Light Shading" w:semiHidden="0" w:uiPriority="60" w:unhideWhenUsed="0"/>
+    <w:lsdException w:name="Light List" w:semiHidden="0" w:uiPriority="61" w:unhideWhenUsed="0"/>
+    <w:lsdException w:name="Light Grid" w:semiHidden="0" w:uiPriority="62" w:unhideWhenUsed="0"/>
+    <w:lsdException w:name="Medium Shading 1" w:semiHidden="0" w:uiPriority="63" w:unhideWhenUsed="0"/>
+    <w:lsdException w:name="Medium Shading 2" w:semiHidden="0" w:uiPriority="64" w:unhideWhenUsed="0"/>
+    <w:lsdException w:name="Medium List 1" w:semiHidden="0" w:uiPriority="65" w:unhideWhenUsed="0"/>
+    <w:lsdException w:name="Medium List 2" w:semiHidden="0" w:uiPriority="66" w:unhideWhenUsed="0"/>
+    <w:lsdException w:name="Medium Grid 1" w:semiHidden="0" w:uiPriority="67" w:unhideWhenUsed="0"/>
+    <w:lsdException w:name="Medium Grid 2" w:semiHidden="0" w:uiPriority="68" w:unhideWhenUsed="0"/>
+    <w:lsdException w:name="Medium Grid 3" w:semiHidden="0" w:uiPriority="69" w:unhideWhenUsed="0"/>
+    <w:lsdException w:name="Dark List" w:semiHidden="0" w:uiPriority="70" w:unhideWhenUsed="0"/>
+    <w:lsdException w:name="Colorful Shading" w:semiHidden="0" w:uiPriority="71" w:unhideWhenUsed="0"/>
+    <w:lsdException w:name="Colorful List" w:semiHidden="0" w:uiPriority="72" w:unhideWhenUsed="0"/>
+    <w:lsdException w:name="Colorful Grid" w:semiHidden="0" w:uiPriority="73" w:unhideWhenUsed="0"/>
+    <w:lsdException w:name="Light Shading Accent 1" w:semiHidden="0" w:uiPriority="60" w:unhideWhenUsed="0"/>
+    <w:lsdException w:name="Light List Accent 1" w:semiHidden="0" w:uiPriority="61" w:unhideWhenUsed="0"/>
+    <w:lsdException w:name="Light Grid Accent 1" w:semiHidden="0" w:uiPriority="62" w:unhideWhenUsed="0"/>
+    <w:lsdException w:name="Medium Shading 1 Accent 1" w:semiHidden="0" w:uiPriority="63" w:unhideWhenUsed="0"/>
+    <w:lsdException w:name="Medium Shading 2 Accent 1" w:semiHidden="0" w:uiPriority="64" w:unhideWhenUsed="0"/>
+    <w:lsdException w:name="Medium List 1 Accent 1" w:semiHidden="0" w:uiPriority="65" w:unhideWhenUsed="0"/>
+    <w:lsdException w:name="Revision" w:unhideWhenUsed="0"/>
+    <w:lsdException w:name="List Paragraph" w:semiHidden="0" w:uiPriority="34" w:unhideWhenUsed="0" w:qFormat="1"/>
+    <w:lsdException w:name="Quote" w:semiHidden="0" w:uiPriority="29" w:unhideWhenUsed="0" w:qFormat="1"/>
+    <w:lsdException w:name="Intense Quote" w:semiHidden="0" w:uiPriority="30" w:unhideWhenUsed="0" w:qFormat="1"/>
+    <w:lsdException w:name="Medium List 2 Accent 1" w:semiHidden="0" w:uiPriority="66" w:unhideWhenUsed="0"/>
+    <w:lsdException w:name="Medium Grid 1 Accent 1" w:semiHidden="0" w:uiPriority="67" w:unhideWhenUsed="0"/>
+    <w:lsdException w:name="Medium Grid 2 Accent 1" w:semiHidden="0" w:uiPriority="68" w:unhideWhenUsed="0"/>
+    <w:lsdException w:name="Medium Grid 3 Accent 1" w:semiHidden="0" w:uiPriority="69" w:unhideWhenUsed="0"/>
+    <w:lsdException w:name="Dark List Accent 1" w:semiHidden="0" w:uiPriority="70" w:unhideWhenUsed="0"/>
+    <w:lsdException w:name="Colorful Shading Accent 1" w:semiHidden="0" w:uiPriority="71" w:unhideWhenUsed="0"/>
+    <w:lsdException w:name="Colorful List Accent 1" w:semiHidden="0" w:uiPriority="72" w:unhideWhenUsed="0"/>
+    <w:lsdException w:name="Colorful Grid Accent 1" w:semiHidden="0" w:uiPriority="73" w:unhideWhenUsed="0"/>
+    <w:lsdException w:name="Light Shading Accent 2" w:semiHidden="0" w:uiPriority="60" w:unhideWhenUsed="0"/>
+    <w:lsdException w:name="Light List Accent 2" w:semiHidden="0" w:uiPriority="61" w:unhideWhenUsed="0"/>
+    <w:lsdException w:name="Light Grid Accent 2" w:semiHidden="0" w:uiPriority="62" w:unhideWhenUsed="0"/>
+    <w:lsdException w:name="Medium Shading 1 Accent 2" w:semiHidden="0" w:uiPriority="63" w:unhideWhenUsed="0"/>
+    <w:lsdException w:name="Medium Shading 2 Accent 2" w:semiHidden="0" w:uiPriority="64" w:unhideWhenUsed="0"/>
+    <w:lsdException w:name="Medium List 1 Accent 2" w:semiHidden="0" w:uiPriority="65" w:unhideWhenUsed="0"/>
+    <w:lsdException w:name="Medium List 2 Accent 2" w:semiHidden="0" w:uiPriority="66" w:unhideWhenUsed="0"/>
+    <w:lsdException w:name="Medium Grid 1 Accent 2" w:semiHidden="0" w:uiPriority="67" w:unhideWhenUsed="0"/>
+    <w:lsdException w:name="Medium Grid 2 Accent 2" w:semiHidden="0" w:uiPriority="68" w:unhideWhenUsed="0"/>
+    <w:lsdException w:name="Medium Grid 3 Accent 2" w:semiHidden="0" w:uiPriority="69" w:unhideWhenUsed="0"/>
+    <w:lsdException w:name="Dark List Accent 2" w:semiHidden="0" w:uiPriority="70" w:unhideWhenUsed="0"/>
+    <w:lsdException w:name="Colorful Shading Accent 2" w:semiHidden="0" w:uiPriority="71" w:unhideWhenUsed="0"/>
+    <w:lsdException w:name="Colorful List Accent 2" w:semiHidden="0" w:uiPriority="72" w:unhideWhenUsed="0"/>
+    <w:lsdException w:name="Colorful Grid Accent 2" w:semiHidden="0" w:uiPriority="73" w:unhideWhenUsed="0"/>
+    <w:lsdException w:name="Light Shading Accent 3" w:semiHidden="0" w:uiPriority="60" w:unhideWhenUsed="0"/>
+    <w:lsdException w:name="Light List Accent 3" w:semiHidden="0" w:uiPriority="61" w:unhideWhenUsed="0"/>
+    <w:lsdException w:name="Light Grid Accent 3" w:semiHidden="0" w:uiPriority="62" w:unhideWhenUsed="0"/>
+    <w:lsdException w:name="Medium Shading 1 Accent 3" w:semiHidden="0" w:uiPriority="63" w:unhideWhenUsed="0"/>
+    <w:lsdException w:name="Medium Shading 2 Accent 3" w:semiHidden="0" w:uiPriority="64" w:unhideWhenUsed="0"/>
+    <w:lsdException w:name="Medium List 1 Accent 3" w:semiHidden="0" w:uiPriority="65" w:unhideWhenUsed="0"/>
+    <w:lsdException w:name="Medium List 2 Accent 3" w:semiHidden="0" w:uiPriority="66" w:unhideWhenUsed="0"/>
+    <w:lsdException w:name="Medium Grid 1 Accent 3" w:semiHidden="0" w:uiPriority="67" w:unhideWhenUsed="0"/>
+    <w:lsdException w:name="Medium Grid 2 Accent 3" w:semiHidden="0" w:uiPriority="68" w:unhideWhenUsed="0"/>
+    <w:lsdException w:name="Medium Grid 3 Accent 3" w:semiHidden="0" w:uiPriority="69" w:unhideWhenUsed="0"/>
+    <w:lsdException w:name="Dark List Accent 3" w:semiHidden="0" w:uiPriority="70" w:unhideWhenUsed="0"/>
+    <w:lsdException w:name="Colorful Shading Accent 3" w:semiHidden="0" w:uiPriority="71" w:unhideWhenUsed="0"/>
+    <w:lsdException w:name="Colorful List Accent 3" w:semiHidden="0" w:uiPriority="72" w:unhideWhenUsed="0"/>
+    <w:lsdException w:name="Colorful Grid Accent 3" w:semiHidden="0" w:uiPriority="73" w:unhideWhenUsed="0"/>
+    <w:lsdException w:name="Light Shading Accent 4" w:semiHidden="0" w:uiPriority="60" w:unhideWhenUsed="0"/>
+    <w:lsdException w:name="Light List Accent 4" w:semiHidden="0" w:uiPriority="61" w:unhideWhenUsed="0"/>
+    <w:lsdException w:name="Light Grid Accent 4" w:semiHidden="0" w:uiPriority="62" w:unhideWhenUsed="0"/>
+    <w:lsdException w:name="Medium Shading 1 Accent 4" w:semiHidden="0" w:uiPriority="63" w:unhideWhenUsed="0"/>
+    <w:lsdException w:name="Medium Shading 2 Accent 4" w:semiHidden="0" w:uiPriority="64" w:unhideWhenUsed="0"/>
+    <w:lsdException w:name="Medium List 1 Accent 4" w:semiHidden="0" w:uiPriority="65" w:unhideWhenUsed="0"/>
+    <w:lsdException w:name="Medium List 2 Accent 4" w:semiHidden="0" w:uiPriority="66" w:unhideWhenUsed="0"/>
+    <w:lsdException w:name="Medium Grid 1 Accent 4" w:semiHidden="0" w:uiPriority="67" w:unhideWhenUsed="0"/>
+    <w:lsdException w:name="Medium Grid 2 Accent 4" w:semiHidden="0" w:uiPriority="68" w:unhideWhenUsed="0"/>
+    <w:lsdException w:name="Medium Grid 3 Accent 4" w:semiHidden="0" w:uiPriority="69" w:unhideWhenUsed="0"/>
+    <w:lsdException w:name="Dark List Accent 4" w:semiHidden="0" w:uiPriority="70" w:unhideWhenUsed="0"/>
+    <w:lsdException w:name="Colorful Shading Accent 4" w:semiHidden="0" w:uiPriority="71" w:unhideWhenUsed="0"/>
+    <w:lsdException w:name="Colorful List Accent 4" w:semiHidden="0" w:uiPriority="72" w:unhideWhenUsed="0"/>
+    <w:lsdException w:name="Colorful Grid Accent 4" w:semiHidden="0" w:uiPriority="73" w:unhideWhenUsed="0"/>
+    <w:lsdException w:name="Light Shading Accent 5" w:semiHidden="0" w:uiPriority="60" w:unhideWhenUsed="0"/>
+    <w:lsdException w:name="Light List Accent 5" w:semiHidden="0" w:uiPriority="61" w:unhideWhenUsed="0"/>
+    <w:lsdException w:name="Light Grid Accent 5" w:semiHidden="0" w:uiPriority="62" w:unhideWhenUsed="0"/>
+    <w:lsdException w:name="Medium Shading 1 Accent 5" w:semiHidden="0" w:uiPriority="63" w:unhideWhenUsed="0"/>
+    <w:lsdException w:name="Medium Shading 2 Accent 5" w:semiHidden="0" w:uiPriority="64" w:unhideWhenUsed="0"/>
+    <w:lsdException w:name="Medium List 1 Accent 5" w:semiHidden="0" w:uiPriority="65" w:unhideWhenUsed="0"/>
+    <w:lsdException w:name="Medium List 2 Accent 5" w:semiHidden="0" w:uiPriority="66" w:unhideWhenUsed="0"/>
+    <w:lsdException w:name="Medium Grid 1 Accent 5" w:semiHidden="0" w:uiPriority="67" w:unhideWhenUsed="0"/>
+    <w:lsdException w:name="Medium Grid 2 Accent 5" w:semiHidden="0" w:uiPriority="68" w:unhideWhenUsed="0"/>
+    <w:lsdException w:name="Medium Grid 3 Accent 5" w:semiHidden="0" w:uiPriority="69" w:unhideWhenUsed="0"/>
+    <w:lsdException w:name="Dark List Accent 5" w:semiHidden="0" w:uiPriority="70" w:unhideWhenUsed="0"/>
+    <w:lsdException w:name="Colorful Shading Accent 5" w:semiHidden="0" w:uiPriority="71" w:unhideWhenUsed="0"/>
+    <w:lsdException w:name="Colorful List Accent 5" w:semiHidden="0" w:uiPriority="72" w:unhideWhenUsed="0"/>
+    <w:lsdException w:name="Colorful Grid Accent 5" w:semiHidden="0" w:uiPriority="73" w:unhideWhenUsed="0"/>
+    <w:lsdException w:name="Light Shading Accent 6" w:semiHidden="0" w:uiPriority="60" w:unhideWhenUsed="0"/>
+    <w:lsdException w:name="Light List Accent 6" w:semiHidden="0" w:uiPriority="61" w:unhideWhenUsed="0"/>
+    <w:lsdException w:name="Light Grid Accent 6" w:semiHidden="0" w:uiPriority="62" w:unhideWhenUsed="0"/>
+    <w:lsdException w:name="Medium Shading 1 Accent 6" w:semiHidden="0" w:uiPriority="63" w:unhideWhenUsed="0"/>
+    <w:lsdException w:name="Medium Shading 2 Accent 6" w:semiHidden="0" w:uiPriority="64" w:unhideWhenUsed="0"/>
+    <w:lsdException w:name="Medium List 1 Accent 6" w:semiHidden="0" w:uiPriority="65" w:unhideWhenUsed="0"/>
+    <w:lsdException w:name="Medium List 2 Accent 6" w:semiHidden="0" w:uiPriority="66" w:unhideWhenUsed="0"/>
+    <w:lsdException w:name="Medium Grid 1 Accent 6" w:semiHidden="0" w:uiPriority="67" w:unhideWhenUsed="0"/>
+    <w:lsdException w:name="Medium Grid 2 Accent 6" w:semiHidden="0" w:uiPriority="68" w:unhideWhenUsed="0"/>
+    <w:lsdException w:name="Medium Grid 3 Accent 6" w:semiHidden="0" w:uiPriority="69" w:unhideWhenUsed="0"/>
+    <w:lsdException w:name="Dark List Accent 6" w:semiHidden="0" w:uiPriority="70" w:unhideWhenUsed="0"/>
+    <w:lsdException w:name="Colorful Shading Accent 6" w:semiHidden="0" w:uiPriority="71" w:unhideWhenUsed="0"/>
+    <w:lsdException w:name="Colorful List Accent 6" w:semiHidden="0" w:uiPriority="72" w:unhideWhenUsed="0"/>
+    <w:lsdException w:name="Colorful Grid Accent 6" w:semiHidden="0" w:uiPriority="73" w:unhideWhenUsed="0"/>
+    <w:lsdException w:name="Subtle Emphasis" w:semiHidden="0" w:uiPriority="19" w:unhideWhenUsed="0" w:qFormat="1"/>
+    <w:lsdException w:name="Intense Emphasis" w:semiHidden="0" w:uiPriority="21" w:unhideWhenUsed="0" w:qFormat="1"/>
+    <w:lsdException w:name="Subtle Reference" w:semiHidden="0" w:uiPriority="31" w:unhideWhenUsed="0" w:qFormat="1"/>
+    <w:lsdException w:name="Intense Reference" w:semiHidden="0" w:uiPriority="32" w:unhideWhenUsed="0" w:qFormat="1"/>
+    <w:lsdException w:name="Book Title" w:semiHidden="0" w:uiPriority="33" w:unhideWhenUsed="0" w:qFormat="1"/>
+    <w:lsdException w:name="Bibliography" w:uiPriority="37"/>
+    <w:lsdException w:name="TOC Heading" w:uiPriority="39" w:qFormat="1"/>
   </w:latentStyles>
   <w:style w:type="paragraph" w:default="1" w:styleId="Normal">
     <w:name w:val="Normal"/>
@@ -1313,7 +1417,7 @@
 </file>
 
 <file path=customXml/itemProps1.xml><?xml version="1.0" encoding="utf-8"?>
-<ds:datastoreItem xmlns:ds="http://schemas.openxmlformats.org/officeDocument/2006/customXml" ds:itemID="{999B3208-20E4-44A6-81D7-B667CA7B41E2}">
+<ds:datastoreItem xmlns:ds="http://schemas.openxmlformats.org/officeDocument/2006/customXml" ds:itemID="{098A3E78-A1D3-4D97-8A9D-A51F2A2C5CD8}">
   <ds:schemaRefs>
     <ds:schemaRef ds:uri="http://schemas.openxmlformats.org/officeDocument/2006/bibliography"/>
   </ds:schemaRefs>
